--- a/database/database.docx
+++ b/database/database.docx
@@ -149,16 +149,7 @@
         <w:ind w:left="1080"/>
       </w:pPr>
       <w:r>
-        <w:t>`columnName</w:t>
-      </w:r>
-      <w:r>
-        <w:t>2</w:t>
-      </w:r>
-      <w:r>
-        <w:t>`</w:t>
-      </w:r>
-      <w:r>
-        <w:t xml:space="preserve"> Datatype Constraints Extras</w:t>
+        <w:t>`columnName2` Datatype Constraints Extras</w:t>
       </w:r>
       <w:r>
         <w:br/>
@@ -407,9 +398,1964 @@
       <w:r>
         <w:t>condtion</w:t>
       </w:r>
+      <w:proofErr w:type="spellEnd"/>
+    </w:p>
+    <w:p>
+      <w:pPr>
+        <w:pStyle w:val="ListParagraph"/>
+        <w:numPr>
+          <w:ilvl w:val="0"/>
+          <w:numId w:val="4"/>
+        </w:numPr>
+      </w:pPr>
+      <w:r>
+        <w:t>DQL =&gt; data query language</w:t>
+      </w:r>
+    </w:p>
+    <w:p>
+      <w:pPr>
+        <w:pStyle w:val="ListParagraph"/>
+        <w:numPr>
+          <w:ilvl w:val="0"/>
+          <w:numId w:val="3"/>
+        </w:numPr>
+      </w:pPr>
+      <w:r>
+        <w:t>SELECT `columnName1`,`columnName2` AS `</w:t>
+      </w:r>
+      <w:proofErr w:type="spellStart"/>
+      <w:r>
+        <w:t>newColumnName</w:t>
+      </w:r>
+      <w:proofErr w:type="spellEnd"/>
+      <w:r>
+        <w:t>` FROM `</w:t>
+      </w:r>
+      <w:proofErr w:type="spellStart"/>
+      <w:r>
+        <w:t>tableName</w:t>
+      </w:r>
+      <w:proofErr w:type="spellEnd"/>
+      <w:r>
+        <w:t>`</w:t>
+      </w:r>
+    </w:p>
+    <w:p>
+      <w:pPr>
+        <w:pStyle w:val="ListParagraph"/>
+        <w:numPr>
+          <w:ilvl w:val="0"/>
+          <w:numId w:val="3"/>
+        </w:numPr>
+      </w:pPr>
+      <w:r>
+        <w:t>SELECT * FROM `</w:t>
+      </w:r>
+      <w:proofErr w:type="spellStart"/>
+      <w:r>
+        <w:t>tableName</w:t>
+      </w:r>
+      <w:proofErr w:type="spellEnd"/>
+      <w:r>
+        <w:t>` WHERE condition</w:t>
+      </w:r>
+    </w:p>
+    <w:p>
+      <w:pPr>
+        <w:pStyle w:val="ListParagraph"/>
+        <w:numPr>
+          <w:ilvl w:val="0"/>
+          <w:numId w:val="3"/>
+        </w:numPr>
+      </w:pPr>
+      <w:r>
+        <w:t>Operators (logical , comparison , arithmetic)</w:t>
+      </w:r>
+    </w:p>
+    <w:p>
+      <w:pPr>
+        <w:pStyle w:val="ListParagraph"/>
+        <w:numPr>
+          <w:ilvl w:val="0"/>
+          <w:numId w:val="3"/>
+        </w:numPr>
+      </w:pPr>
+      <w:r>
+        <w:t>WHERE `</w:t>
+      </w:r>
+      <w:proofErr w:type="spellStart"/>
+      <w:r>
+        <w:t>columnName</w:t>
+      </w:r>
+      <w:proofErr w:type="spellEnd"/>
+      <w:r>
+        <w:t xml:space="preserve">` BETWEEN </w:t>
+      </w:r>
+      <w:proofErr w:type="spellStart"/>
+      <w:r>
+        <w:t>miniNumber</w:t>
+      </w:r>
+      <w:proofErr w:type="spellEnd"/>
+      <w:r>
+        <w:t xml:space="preserve"> AND </w:t>
+      </w:r>
+      <w:proofErr w:type="spellStart"/>
+      <w:r>
+        <w:t>maxNumber</w:t>
+      </w:r>
+      <w:proofErr w:type="spellEnd"/>
+    </w:p>
+    <w:p>
+      <w:pPr>
+        <w:pStyle w:val="ListParagraph"/>
+        <w:numPr>
+          <w:ilvl w:val="0"/>
+          <w:numId w:val="3"/>
+        </w:numPr>
+      </w:pPr>
+      <w:r>
+        <w:t>WHERE `</w:t>
+      </w:r>
+      <w:proofErr w:type="spellStart"/>
+      <w:r>
+        <w:t>columnName</w:t>
+      </w:r>
+      <w:proofErr w:type="spellEnd"/>
+      <w:r>
+        <w:t xml:space="preserve">` </w:t>
+      </w:r>
+      <w:proofErr w:type="gramStart"/>
+      <w:r>
+        <w:t>IN(</w:t>
+      </w:r>
+      <w:proofErr w:type="gramEnd"/>
+      <w:r>
+        <w:t>value1,value2,…)</w:t>
+      </w:r>
+    </w:p>
+    <w:p>
+      <w:pPr>
+        <w:pStyle w:val="ListParagraph"/>
+        <w:numPr>
+          <w:ilvl w:val="0"/>
+          <w:numId w:val="3"/>
+        </w:numPr>
+      </w:pPr>
+      <w:r>
+        <w:t>WHERE `</w:t>
+      </w:r>
+      <w:proofErr w:type="spellStart"/>
+      <w:r>
+        <w:t>columnName</w:t>
+      </w:r>
+      <w:proofErr w:type="spellEnd"/>
+      <w:r>
+        <w:t>` IS || IS NOT NULL</w:t>
+      </w:r>
+    </w:p>
+    <w:p>
+      <w:pPr>
+        <w:pStyle w:val="ListParagraph"/>
+        <w:numPr>
+          <w:ilvl w:val="0"/>
+          <w:numId w:val="3"/>
+        </w:numPr>
+      </w:pPr>
+      <w:r>
+        <w:t>Aggregate functions (MIN,MAX,SUM,AVG,COUNT,GROUP_CONCAT)</w:t>
+      </w:r>
+    </w:p>
+    <w:p>
+      <w:pPr>
+        <w:pStyle w:val="ListParagraph"/>
+        <w:numPr>
+          <w:ilvl w:val="0"/>
+          <w:numId w:val="3"/>
+        </w:numPr>
+      </w:pPr>
+      <w:r>
+        <w:t>GROUP BY `</w:t>
+      </w:r>
+      <w:proofErr w:type="spellStart"/>
+      <w:r>
+        <w:t>columnName</w:t>
+      </w:r>
+      <w:proofErr w:type="spellEnd"/>
+      <w:r>
+        <w:t xml:space="preserve">` </w:t>
+      </w:r>
+    </w:p>
+    <w:p>
+      <w:pPr>
+        <w:pStyle w:val="ListParagraph"/>
+        <w:numPr>
+          <w:ilvl w:val="0"/>
+          <w:numId w:val="3"/>
+        </w:numPr>
+      </w:pPr>
+      <w:r>
+        <w:t>ORDER BY `</w:t>
+      </w:r>
+      <w:proofErr w:type="spellStart"/>
+      <w:r>
+        <w:t>columnName</w:t>
+      </w:r>
+      <w:proofErr w:type="spellEnd"/>
+      <w:r>
+        <w:t>`  ASC||DESC , `columnName2` ASC||DESC</w:t>
+      </w:r>
+    </w:p>
+    <w:p>
+      <w:pPr>
+        <w:pStyle w:val="ListParagraph"/>
+        <w:numPr>
+          <w:ilvl w:val="0"/>
+          <w:numId w:val="3"/>
+        </w:numPr>
+      </w:pPr>
+      <w:r>
+        <w:t>HAVING condition</w:t>
+      </w:r>
+    </w:p>
+    <w:p>
+      <w:pPr>
+        <w:pStyle w:val="ListParagraph"/>
+        <w:numPr>
+          <w:ilvl w:val="0"/>
+          <w:numId w:val="3"/>
+        </w:numPr>
+      </w:pPr>
+      <w:r>
+        <w:t xml:space="preserve">LIMIT </w:t>
+      </w:r>
+      <w:proofErr w:type="spellStart"/>
+      <w:r>
+        <w:t>value,offset</w:t>
+      </w:r>
+      <w:proofErr w:type="spellEnd"/>
+    </w:p>
+    <w:p>
+      <w:pPr>
+        <w:pStyle w:val="ListParagraph"/>
+        <w:numPr>
+          <w:ilvl w:val="0"/>
+          <w:numId w:val="3"/>
+        </w:numPr>
+      </w:pPr>
+      <w:r>
+        <w:t>(INNER-LEFT-RIGHT) JOIN</w:t>
+      </w:r>
+    </w:p>
+    <w:p>
+      <w:pPr>
+        <w:pStyle w:val="ListParagraph"/>
+        <w:numPr>
+          <w:ilvl w:val="0"/>
+          <w:numId w:val="3"/>
+        </w:numPr>
+      </w:pPr>
+      <w:r>
+        <w:t xml:space="preserve">Read About (GROUP_CONCAT,CONCAT,IF(),ROUND(),Difference between HAVING &amp; where, LIMIT </w:t>
+      </w:r>
+      <w:proofErr w:type="spellStart"/>
+      <w:r>
+        <w:t>value,offset</w:t>
+      </w:r>
+      <w:proofErr w:type="spellEnd"/>
+      <w:r>
+        <w:t xml:space="preserve">  ,UNION , UNION ALL ,subquery, VIEW</w:t>
+      </w:r>
+      <w:r>
+        <w:t xml:space="preserve"> (difference between view &amp; table</w:t>
+      </w:r>
       <w:bookmarkStart w:id="0" w:name="_GoBack"/>
       <w:bookmarkEnd w:id="0"/>
-      <w:proofErr w:type="spellEnd"/>
+      <w:r>
+        <w:t>)</w:t>
+      </w:r>
+      <w:r>
+        <w:t>)</w:t>
+      </w:r>
+    </w:p>
+    <w:p/>
+    <w:p>
+      <w:pPr>
+        <w:pStyle w:val="ListParagraph"/>
+        <w:numPr>
+          <w:ilvl w:val="0"/>
+          <w:numId w:val="4"/>
+        </w:numPr>
+      </w:pPr>
+      <w:r>
+        <w:t>Examples</w:t>
+      </w:r>
+    </w:p>
+    <w:p>
+      <w:pPr>
+        <w:pStyle w:val="ListParagraph"/>
+        <w:numPr>
+          <w:ilvl w:val="0"/>
+          <w:numId w:val="3"/>
+        </w:numPr>
+      </w:pPr>
+      <w:r>
+        <w:t># SELECT * FROM `users` WHERE `email` = 'asmaa@gmail.com' AND `password` = "asmaa@123456789"</w:t>
+      </w:r>
+    </w:p>
+    <w:p>
+      <w:pPr>
+        <w:pStyle w:val="ListParagraph"/>
+        <w:numPr>
+          <w:ilvl w:val="0"/>
+          <w:numId w:val="3"/>
+        </w:numPr>
+      </w:pPr>
+      <w:r>
+        <w:t># SELECT * FROM `users` WHERE `id` &lt; 5 OR `id` &gt; 7</w:t>
+      </w:r>
+    </w:p>
+    <w:p>
+      <w:pPr>
+        <w:pStyle w:val="ListParagraph"/>
+        <w:numPr>
+          <w:ilvl w:val="0"/>
+          <w:numId w:val="3"/>
+        </w:numPr>
+      </w:pPr>
+      <w:r>
+        <w:t># SELECT * FROM `users` WHERE (`id` &gt;= 1 AND `id` &lt; 5) OR (`id` &gt; 7 AND `id` &lt;= 11)</w:t>
+      </w:r>
+    </w:p>
+    <w:p>
+      <w:pPr>
+        <w:pStyle w:val="ListParagraph"/>
+        <w:numPr>
+          <w:ilvl w:val="0"/>
+          <w:numId w:val="3"/>
+        </w:numPr>
+      </w:pPr>
+      <w:r>
+        <w:t># SELECT * FROM `users` WHERE !(`id` &gt;= 5 AND `id` &lt;= 7)</w:t>
+      </w:r>
+    </w:p>
+    <w:p>
+      <w:pPr>
+        <w:pStyle w:val="ListParagraph"/>
+        <w:numPr>
+          <w:ilvl w:val="0"/>
+          <w:numId w:val="3"/>
+        </w:numPr>
+      </w:pPr>
+      <w:r>
+        <w:t># SELECT * FROM `users` WHERE `id` BETWEEN 5 AND 7;</w:t>
+      </w:r>
+    </w:p>
+    <w:p>
+      <w:pPr>
+        <w:pStyle w:val="ListParagraph"/>
+        <w:numPr>
+          <w:ilvl w:val="0"/>
+          <w:numId w:val="3"/>
+        </w:numPr>
+      </w:pPr>
+      <w:r>
+        <w:t># SELECT * FROM `users` WHERE `id` IN(1,4,7,9);</w:t>
+      </w:r>
+    </w:p>
+    <w:p>
+      <w:pPr>
+        <w:pStyle w:val="ListParagraph"/>
+        <w:numPr>
+          <w:ilvl w:val="0"/>
+          <w:numId w:val="3"/>
+        </w:numPr>
+      </w:pPr>
+      <w:r>
+        <w:t># SELECT * FROM `users` WHERE `</w:t>
+      </w:r>
+      <w:proofErr w:type="spellStart"/>
+      <w:r>
+        <w:t>verification_code</w:t>
+      </w:r>
+      <w:proofErr w:type="spellEnd"/>
+      <w:r>
+        <w:t>` IS NOT NULL</w:t>
+      </w:r>
+    </w:p>
+    <w:p>
+      <w:pPr>
+        <w:pStyle w:val="ListParagraph"/>
+        <w:numPr>
+          <w:ilvl w:val="0"/>
+          <w:numId w:val="3"/>
+        </w:numPr>
+      </w:pPr>
+      <w:r>
+        <w:t># SELECT `</w:t>
+      </w:r>
+      <w:proofErr w:type="spellStart"/>
+      <w:r>
+        <w:t>id`,`first_name`,`last_name`,`salary</w:t>
+      </w:r>
+      <w:proofErr w:type="spellEnd"/>
+      <w:r>
+        <w:t>` ,`bonus`, (`</w:t>
+      </w:r>
+      <w:proofErr w:type="spellStart"/>
+      <w:r>
+        <w:t>salary`+`bonus</w:t>
+      </w:r>
+      <w:proofErr w:type="spellEnd"/>
+      <w:r>
+        <w:t>`) * 0.9 AS `</w:t>
+      </w:r>
+      <w:proofErr w:type="spellStart"/>
+      <w:r>
+        <w:t>total_salary</w:t>
+      </w:r>
+      <w:proofErr w:type="spellEnd"/>
+      <w:r>
+        <w:t>` FROM `users`</w:t>
+      </w:r>
+    </w:p>
+    <w:p>
+      <w:pPr>
+        <w:pStyle w:val="ListParagraph"/>
+        <w:numPr>
+          <w:ilvl w:val="0"/>
+          <w:numId w:val="3"/>
+        </w:numPr>
+      </w:pPr>
+      <w:r>
+        <w:t>/* SELECT</w:t>
+      </w:r>
+    </w:p>
+    <w:p>
+      <w:pPr>
+        <w:pStyle w:val="ListParagraph"/>
+        <w:ind w:left="1080" w:firstLine="360"/>
+      </w:pPr>
+      <w:proofErr w:type="gramStart"/>
+      <w:r>
+        <w:t>COUNT(</w:t>
+      </w:r>
+      <w:proofErr w:type="gramEnd"/>
+      <w:r>
+        <w:t>`id`) AS `users`,</w:t>
+      </w:r>
+    </w:p>
+    <w:p>
+      <w:pPr>
+        <w:pStyle w:val="ListParagraph"/>
+        <w:ind w:left="1080"/>
+      </w:pPr>
+      <w:r>
+        <w:t xml:space="preserve">    </w:t>
+      </w:r>
+      <w:r>
+        <w:tab/>
+      </w:r>
+      <w:proofErr w:type="gramStart"/>
+      <w:r>
+        <w:t>COUNT(</w:t>
+      </w:r>
+      <w:proofErr w:type="gramEnd"/>
+      <w:r>
+        <w:t>`</w:t>
+      </w:r>
+      <w:proofErr w:type="spellStart"/>
+      <w:r>
+        <w:t>verification_code</w:t>
+      </w:r>
+      <w:proofErr w:type="spellEnd"/>
+      <w:r>
+        <w:t>`) AS `</w:t>
+      </w:r>
+      <w:proofErr w:type="spellStart"/>
+      <w:r>
+        <w:t>users_has_code</w:t>
+      </w:r>
+      <w:proofErr w:type="spellEnd"/>
+      <w:r>
+        <w:t>`,</w:t>
+      </w:r>
+    </w:p>
+    <w:p>
+      <w:pPr>
+        <w:pStyle w:val="ListParagraph"/>
+        <w:ind w:left="1080"/>
+      </w:pPr>
+      <w:r>
+        <w:t xml:space="preserve">    </w:t>
+      </w:r>
+      <w:r>
+        <w:tab/>
+      </w:r>
+      <w:proofErr w:type="gramStart"/>
+      <w:r>
+        <w:t>COUNT(</w:t>
+      </w:r>
+      <w:proofErr w:type="gramEnd"/>
+      <w:r>
+        <w:t>`id`) - COUNT(`</w:t>
+      </w:r>
+      <w:proofErr w:type="spellStart"/>
+      <w:r>
+        <w:t>verification_code</w:t>
+      </w:r>
+      <w:proofErr w:type="spellEnd"/>
+      <w:r>
+        <w:t>`) AS `</w:t>
+      </w:r>
+      <w:proofErr w:type="spellStart"/>
+      <w:r>
+        <w:t>users_hasn't_code</w:t>
+      </w:r>
+      <w:proofErr w:type="spellEnd"/>
+      <w:r>
+        <w:t>`</w:t>
+      </w:r>
+    </w:p>
+    <w:p>
+      <w:pPr>
+        <w:pStyle w:val="ListParagraph"/>
+        <w:ind w:left="1080"/>
+      </w:pPr>
+      <w:r>
+        <w:t>FROM `users` */</w:t>
+      </w:r>
+    </w:p>
+    <w:p>
+      <w:pPr>
+        <w:pStyle w:val="ListParagraph"/>
+        <w:numPr>
+          <w:ilvl w:val="0"/>
+          <w:numId w:val="3"/>
+        </w:numPr>
+      </w:pPr>
+      <w:r>
+        <w:t>/* SELECT</w:t>
+      </w:r>
+    </w:p>
+    <w:p>
+      <w:pPr>
+        <w:pStyle w:val="ListParagraph"/>
+        <w:ind w:left="1080"/>
+      </w:pPr>
+      <w:r>
+        <w:t xml:space="preserve">    </w:t>
+      </w:r>
+      <w:proofErr w:type="gramStart"/>
+      <w:r>
+        <w:t>MAX(</w:t>
+      </w:r>
+      <w:proofErr w:type="gramEnd"/>
+      <w:r>
+        <w:t>`salary`) AS `</w:t>
+      </w:r>
+      <w:proofErr w:type="spellStart"/>
+      <w:r>
+        <w:t>highest_salary</w:t>
+      </w:r>
+      <w:proofErr w:type="spellEnd"/>
+      <w:r>
+        <w:t>`,</w:t>
+      </w:r>
+    </w:p>
+    <w:p>
+      <w:pPr>
+        <w:pStyle w:val="ListParagraph"/>
+        <w:ind w:left="1080"/>
+      </w:pPr>
+      <w:r>
+        <w:t xml:space="preserve">    </w:t>
+      </w:r>
+      <w:proofErr w:type="gramStart"/>
+      <w:r>
+        <w:t>MIN(</w:t>
+      </w:r>
+      <w:proofErr w:type="gramEnd"/>
+      <w:r>
+        <w:t>`salary`) AS `</w:t>
+      </w:r>
+      <w:proofErr w:type="spellStart"/>
+      <w:r>
+        <w:t>lowest_salary</w:t>
+      </w:r>
+      <w:proofErr w:type="spellEnd"/>
+      <w:r>
+        <w:t>`,</w:t>
+      </w:r>
+    </w:p>
+    <w:p>
+      <w:pPr>
+        <w:pStyle w:val="ListParagraph"/>
+        <w:ind w:left="1080"/>
+      </w:pPr>
+      <w:r>
+        <w:t xml:space="preserve">    #</w:t>
+      </w:r>
+      <w:proofErr w:type="gramStart"/>
+      <w:r>
+        <w:t>AVG(</w:t>
+      </w:r>
+      <w:proofErr w:type="gramEnd"/>
+      <w:r>
+        <w:t>`salary`) AS `</w:t>
+      </w:r>
+      <w:proofErr w:type="spellStart"/>
+      <w:r>
+        <w:t>average_salary</w:t>
+      </w:r>
+      <w:proofErr w:type="spellEnd"/>
+      <w:r>
+        <w:t>`</w:t>
+      </w:r>
+    </w:p>
+    <w:p>
+      <w:pPr>
+        <w:pStyle w:val="ListParagraph"/>
+        <w:ind w:left="1080"/>
+      </w:pPr>
+      <w:r>
+        <w:t xml:space="preserve">    </w:t>
+      </w:r>
+      <w:proofErr w:type="gramStart"/>
+      <w:r>
+        <w:t>SUM(</w:t>
+      </w:r>
+      <w:proofErr w:type="gramEnd"/>
+      <w:r>
+        <w:t>`salary`) / COUNT(`id`) AS `</w:t>
+      </w:r>
+      <w:proofErr w:type="spellStart"/>
+      <w:r>
+        <w:t>average_salary</w:t>
+      </w:r>
+      <w:proofErr w:type="spellEnd"/>
+      <w:r>
+        <w:t>`</w:t>
+      </w:r>
+    </w:p>
+    <w:p>
+      <w:pPr>
+        <w:pStyle w:val="ListParagraph"/>
+        <w:ind w:left="1080"/>
+      </w:pPr>
+      <w:r>
+        <w:t>FROM</w:t>
+      </w:r>
+    </w:p>
+    <w:p>
+      <w:pPr>
+        <w:pStyle w:val="ListParagraph"/>
+        <w:ind w:left="1080"/>
+      </w:pPr>
+      <w:r>
+        <w:t xml:space="preserve">    `</w:t>
+      </w:r>
+      <w:proofErr w:type="gramStart"/>
+      <w:r>
+        <w:t>users</w:t>
+      </w:r>
+      <w:proofErr w:type="gramEnd"/>
+      <w:r>
+        <w:t>`</w:t>
+      </w:r>
+    </w:p>
+    <w:p>
+      <w:pPr>
+        <w:pStyle w:val="ListParagraph"/>
+        <w:numPr>
+          <w:ilvl w:val="0"/>
+          <w:numId w:val="3"/>
+        </w:numPr>
+      </w:pPr>
+      <w:r>
+        <w:t>/* SELECT `gender` , COUNT(`id`) AS `</w:t>
+      </w:r>
+      <w:proofErr w:type="spellStart"/>
+      <w:r>
+        <w:t>number_of_users</w:t>
+      </w:r>
+      <w:proofErr w:type="spellEnd"/>
+      <w:r>
+        <w:t>`</w:t>
+      </w:r>
+    </w:p>
+    <w:p>
+      <w:pPr>
+        <w:pStyle w:val="ListParagraph"/>
+        <w:ind w:left="1080"/>
+      </w:pPr>
+      <w:r>
+        <w:t>FROM `users`</w:t>
+      </w:r>
+    </w:p>
+    <w:p>
+      <w:pPr>
+        <w:pStyle w:val="ListParagraph"/>
+        <w:ind w:left="1080"/>
+      </w:pPr>
+      <w:r>
+        <w:t>GROUP BY `gender` */</w:t>
+      </w:r>
+    </w:p>
+    <w:p>
+      <w:pPr>
+        <w:pStyle w:val="ListParagraph"/>
+        <w:numPr>
+          <w:ilvl w:val="0"/>
+          <w:numId w:val="3"/>
+        </w:numPr>
+      </w:pPr>
+      <w:r>
+        <w:t>/*SELECT `gender` , MAX(`salary`) AS `</w:t>
+      </w:r>
+      <w:proofErr w:type="spellStart"/>
+      <w:r>
+        <w:t>max_salary</w:t>
+      </w:r>
+      <w:proofErr w:type="spellEnd"/>
+      <w:r>
+        <w:t>`</w:t>
+      </w:r>
+    </w:p>
+    <w:p>
+      <w:pPr>
+        <w:pStyle w:val="ListParagraph"/>
+        <w:ind w:left="1080"/>
+      </w:pPr>
+      <w:r>
+        <w:t>FROM `users`</w:t>
+      </w:r>
+    </w:p>
+    <w:p>
+      <w:pPr>
+        <w:pStyle w:val="ListParagraph"/>
+        <w:ind w:left="1080"/>
+      </w:pPr>
+      <w:r>
+        <w:t>GROUP BY `gender`*/</w:t>
+      </w:r>
+    </w:p>
+    <w:p>
+      <w:pPr>
+        <w:pStyle w:val="ListParagraph"/>
+        <w:numPr>
+          <w:ilvl w:val="0"/>
+          <w:numId w:val="3"/>
+        </w:numPr>
+      </w:pPr>
+      <w:r>
+        <w:t>/*SELECT `</w:t>
+      </w:r>
+      <w:proofErr w:type="spellStart"/>
+      <w:r>
+        <w:t>last_name</w:t>
+      </w:r>
+      <w:proofErr w:type="spellEnd"/>
+      <w:r>
+        <w:t>` , COUNT(`id`) AS `</w:t>
+      </w:r>
+      <w:proofErr w:type="spellStart"/>
+      <w:r>
+        <w:t>count_of_childs</w:t>
+      </w:r>
+      <w:proofErr w:type="spellEnd"/>
+      <w:r>
+        <w:t>`</w:t>
+      </w:r>
+    </w:p>
+    <w:p>
+      <w:pPr>
+        <w:pStyle w:val="ListParagraph"/>
+        <w:ind w:left="1080"/>
+      </w:pPr>
+      <w:r>
+        <w:t>FROM `users`</w:t>
+      </w:r>
+    </w:p>
+    <w:p>
+      <w:pPr>
+        <w:pStyle w:val="ListParagraph"/>
+        <w:ind w:left="1080"/>
+      </w:pPr>
+      <w:r>
+        <w:t>GROUP BY `</w:t>
+      </w:r>
+      <w:proofErr w:type="spellStart"/>
+      <w:r>
+        <w:t>last_name</w:t>
+      </w:r>
+      <w:proofErr w:type="spellEnd"/>
+      <w:r>
+        <w:t>`</w:t>
+      </w:r>
+    </w:p>
+    <w:p>
+      <w:pPr>
+        <w:pStyle w:val="ListParagraph"/>
+        <w:ind w:left="1080"/>
+      </w:pPr>
+      <w:r>
+        <w:t>HAVING `</w:t>
+      </w:r>
+      <w:proofErr w:type="spellStart"/>
+      <w:r>
+        <w:t>count_of_childs</w:t>
+      </w:r>
+      <w:proofErr w:type="spellEnd"/>
+      <w:r>
+        <w:t xml:space="preserve">` &gt; 1 </w:t>
+      </w:r>
+    </w:p>
+    <w:p>
+      <w:pPr>
+        <w:pStyle w:val="ListParagraph"/>
+        <w:ind w:left="1080"/>
+      </w:pPr>
+      <w:r>
+        <w:t>ORDER BY `</w:t>
+      </w:r>
+      <w:proofErr w:type="spellStart"/>
+      <w:r>
+        <w:t>count_of_childs</w:t>
+      </w:r>
+      <w:proofErr w:type="spellEnd"/>
+      <w:r>
+        <w:t xml:space="preserve">` </w:t>
+      </w:r>
+      <w:proofErr w:type="gramStart"/>
+      <w:r>
+        <w:t>DESC ,</w:t>
+      </w:r>
+      <w:proofErr w:type="gramEnd"/>
+      <w:r>
+        <w:t xml:space="preserve"> `</w:t>
+      </w:r>
+      <w:proofErr w:type="spellStart"/>
+      <w:r>
+        <w:t>last_name</w:t>
+      </w:r>
+      <w:proofErr w:type="spellEnd"/>
+      <w:r>
+        <w:t>` DESC*/</w:t>
+      </w:r>
+    </w:p>
+    <w:p>
+      <w:pPr>
+        <w:pStyle w:val="ListParagraph"/>
+        <w:numPr>
+          <w:ilvl w:val="0"/>
+          <w:numId w:val="3"/>
+        </w:numPr>
+      </w:pPr>
+      <w:r>
+        <w:t>#SELECT * FROM `users` ORDER BY `</w:t>
+      </w:r>
+      <w:proofErr w:type="spellStart"/>
+      <w:r>
+        <w:t>created_at</w:t>
+      </w:r>
+      <w:proofErr w:type="spellEnd"/>
+      <w:r>
+        <w:t>` DESC LIMIT 1</w:t>
+      </w:r>
+    </w:p>
+    <w:p>
+      <w:pPr>
+        <w:pStyle w:val="ListParagraph"/>
+        <w:numPr>
+          <w:ilvl w:val="0"/>
+          <w:numId w:val="3"/>
+        </w:numPr>
+      </w:pPr>
+      <w:r>
+        <w:t xml:space="preserve">SELECT </w:t>
+      </w:r>
+    </w:p>
+    <w:p>
+      <w:pPr>
+        <w:pStyle w:val="ListParagraph"/>
+        <w:ind w:left="1080"/>
+      </w:pPr>
+      <w:r>
+        <w:tab/>
+        <w:t>`</w:t>
+      </w:r>
+      <w:proofErr w:type="gramStart"/>
+      <w:r>
+        <w:t>products</w:t>
+      </w:r>
+      <w:proofErr w:type="gramEnd"/>
+      <w:r>
+        <w:t>`.*,</w:t>
+      </w:r>
+    </w:p>
+    <w:p>
+      <w:pPr>
+        <w:pStyle w:val="ListParagraph"/>
+        <w:ind w:left="1080"/>
+      </w:pPr>
+      <w:r>
+        <w:t xml:space="preserve">    </w:t>
+      </w:r>
+      <w:proofErr w:type="gramStart"/>
+      <w:r>
+        <w:t>AVG(</w:t>
+      </w:r>
+      <w:proofErr w:type="gramEnd"/>
+      <w:r>
+        <w:t>`</w:t>
+      </w:r>
+      <w:proofErr w:type="spellStart"/>
+      <w:r>
+        <w:t>reviews`.`rate</w:t>
+      </w:r>
+      <w:proofErr w:type="spellEnd"/>
+      <w:r>
+        <w:t>`) AS `</w:t>
+      </w:r>
+      <w:proofErr w:type="spellStart"/>
+      <w:r>
+        <w:t>avg_rate</w:t>
+      </w:r>
+      <w:proofErr w:type="spellEnd"/>
+      <w:r>
+        <w:t>`,</w:t>
+      </w:r>
+    </w:p>
+    <w:p>
+      <w:pPr>
+        <w:pStyle w:val="ListParagraph"/>
+        <w:ind w:left="1080"/>
+      </w:pPr>
+      <w:r>
+        <w:t xml:space="preserve">    </w:t>
+      </w:r>
+      <w:proofErr w:type="gramStart"/>
+      <w:r>
+        <w:t>COUNT(</w:t>
+      </w:r>
+      <w:proofErr w:type="gramEnd"/>
+      <w:r>
+        <w:t>`reviews`.`</w:t>
+      </w:r>
+      <w:proofErr w:type="spellStart"/>
+      <w:r>
+        <w:t>product_id</w:t>
+      </w:r>
+      <w:proofErr w:type="spellEnd"/>
+      <w:r>
+        <w:t>`) AS `</w:t>
+      </w:r>
+      <w:proofErr w:type="spellStart"/>
+      <w:r>
+        <w:t>total_rates</w:t>
+      </w:r>
+      <w:proofErr w:type="spellEnd"/>
+      <w:r>
+        <w:t>`</w:t>
+      </w:r>
+    </w:p>
+    <w:p>
+      <w:pPr>
+        <w:pStyle w:val="ListParagraph"/>
+        <w:ind w:left="1080"/>
+      </w:pPr>
+      <w:r>
+        <w:t>FROM `products`</w:t>
+      </w:r>
+    </w:p>
+    <w:p>
+      <w:pPr>
+        <w:pStyle w:val="ListParagraph"/>
+        <w:ind w:left="1080"/>
+      </w:pPr>
+      <w:r>
+        <w:t>LEFT JOIN `reviews`</w:t>
+      </w:r>
+    </w:p>
+    <w:p>
+      <w:pPr>
+        <w:pStyle w:val="ListParagraph"/>
+        <w:ind w:left="1080"/>
+      </w:pPr>
+      <w:r>
+        <w:t>ON `</w:t>
+      </w:r>
+      <w:proofErr w:type="spellStart"/>
+      <w:r>
+        <w:t>products`</w:t>
+      </w:r>
+      <w:proofErr w:type="gramStart"/>
+      <w:r>
+        <w:t>.`</w:t>
+      </w:r>
+      <w:proofErr w:type="gramEnd"/>
+      <w:r>
+        <w:t>id</w:t>
+      </w:r>
+      <w:proofErr w:type="spellEnd"/>
+      <w:r>
+        <w:t>` = `reviews`.`</w:t>
+      </w:r>
+      <w:proofErr w:type="spellStart"/>
+      <w:r>
+        <w:t>product_id</w:t>
+      </w:r>
+      <w:proofErr w:type="spellEnd"/>
+      <w:r>
+        <w:t>`</w:t>
+      </w:r>
+    </w:p>
+    <w:p>
+      <w:pPr>
+        <w:pStyle w:val="ListParagraph"/>
+        <w:ind w:left="1080"/>
+      </w:pPr>
+      <w:r>
+        <w:t>GROUP BY `products`.`</w:t>
+      </w:r>
+      <w:proofErr w:type="spellStart"/>
+      <w:r>
+        <w:t>id`</w:t>
+      </w:r>
+      <w:r>
+        <w:t>Z</w:t>
+      </w:r>
+      <w:proofErr w:type="spellEnd"/>
+    </w:p>
+    <w:p>
+      <w:pPr>
+        <w:pStyle w:val="ListParagraph"/>
+        <w:numPr>
+          <w:ilvl w:val="0"/>
+          <w:numId w:val="3"/>
+        </w:numPr>
+      </w:pPr>
+      <w:r>
+        <w:lastRenderedPageBreak/>
+        <w:t xml:space="preserve">SELECT </w:t>
+      </w:r>
+    </w:p>
+    <w:p>
+      <w:pPr>
+        <w:pStyle w:val="ListParagraph"/>
+        <w:ind w:left="1080"/>
+      </w:pPr>
+      <w:r>
+        <w:tab/>
+        <w:t>`users`</w:t>
+      </w:r>
+      <w:proofErr w:type="gramStart"/>
+      <w:r>
+        <w:t>.`</w:t>
+      </w:r>
+      <w:proofErr w:type="spellStart"/>
+      <w:proofErr w:type="gramEnd"/>
+      <w:r>
+        <w:t>first_name</w:t>
+      </w:r>
+      <w:proofErr w:type="spellEnd"/>
+      <w:r>
+        <w:t>`,</w:t>
+      </w:r>
+    </w:p>
+    <w:p>
+      <w:pPr>
+        <w:pStyle w:val="ListParagraph"/>
+        <w:ind w:left="1080"/>
+      </w:pPr>
+      <w:r>
+        <w:t xml:space="preserve">    `users`</w:t>
+      </w:r>
+      <w:proofErr w:type="gramStart"/>
+      <w:r>
+        <w:t>.`</w:t>
+      </w:r>
+      <w:proofErr w:type="spellStart"/>
+      <w:proofErr w:type="gramEnd"/>
+      <w:r>
+        <w:t>last_name</w:t>
+      </w:r>
+      <w:proofErr w:type="spellEnd"/>
+      <w:r>
+        <w:t>`,</w:t>
+      </w:r>
+    </w:p>
+    <w:p>
+      <w:pPr>
+        <w:pStyle w:val="ListParagraph"/>
+        <w:ind w:left="1080"/>
+      </w:pPr>
+      <w:r>
+        <w:t xml:space="preserve">    `</w:t>
+      </w:r>
+      <w:proofErr w:type="spellStart"/>
+      <w:r>
+        <w:t>reviews`</w:t>
+      </w:r>
+      <w:proofErr w:type="gramStart"/>
+      <w:r>
+        <w:t>.`</w:t>
+      </w:r>
+      <w:proofErr w:type="gramEnd"/>
+      <w:r>
+        <w:t>rate</w:t>
+      </w:r>
+      <w:proofErr w:type="spellEnd"/>
+      <w:r>
+        <w:t>`,</w:t>
+      </w:r>
+    </w:p>
+    <w:p>
+      <w:pPr>
+        <w:pStyle w:val="ListParagraph"/>
+        <w:ind w:left="1080"/>
+      </w:pPr>
+      <w:r>
+        <w:t xml:space="preserve">    `</w:t>
+      </w:r>
+      <w:proofErr w:type="spellStart"/>
+      <w:r>
+        <w:t>reviews`</w:t>
+      </w:r>
+      <w:proofErr w:type="gramStart"/>
+      <w:r>
+        <w:t>.`</w:t>
+      </w:r>
+      <w:proofErr w:type="gramEnd"/>
+      <w:r>
+        <w:t>comment</w:t>
+      </w:r>
+      <w:proofErr w:type="spellEnd"/>
+      <w:r>
+        <w:t>`,</w:t>
+      </w:r>
+    </w:p>
+    <w:p>
+      <w:pPr>
+        <w:pStyle w:val="ListParagraph"/>
+        <w:ind w:left="1080"/>
+      </w:pPr>
+      <w:r>
+        <w:t xml:space="preserve">    `products`</w:t>
+      </w:r>
+      <w:proofErr w:type="gramStart"/>
+      <w:r>
+        <w:t>.`</w:t>
+      </w:r>
+      <w:proofErr w:type="spellStart"/>
+      <w:proofErr w:type="gramEnd"/>
+      <w:r>
+        <w:t>name_en</w:t>
+      </w:r>
+      <w:proofErr w:type="spellEnd"/>
+      <w:r>
+        <w:t>`</w:t>
+      </w:r>
+    </w:p>
+    <w:p>
+      <w:pPr>
+        <w:pStyle w:val="ListParagraph"/>
+        <w:ind w:left="1080"/>
+      </w:pPr>
+      <w:r>
+        <w:t>FROM `users`</w:t>
+      </w:r>
+    </w:p>
+    <w:p>
+      <w:pPr>
+        <w:pStyle w:val="ListParagraph"/>
+        <w:ind w:left="1080"/>
+      </w:pPr>
+      <w:r>
+        <w:t>JOIN `reviews`</w:t>
+      </w:r>
+    </w:p>
+    <w:p>
+      <w:pPr>
+        <w:pStyle w:val="ListParagraph"/>
+        <w:ind w:left="1080"/>
+      </w:pPr>
+      <w:r>
+        <w:t>ON `</w:t>
+      </w:r>
+      <w:proofErr w:type="spellStart"/>
+      <w:r>
+        <w:t>users`</w:t>
+      </w:r>
+      <w:proofErr w:type="gramStart"/>
+      <w:r>
+        <w:t>.`</w:t>
+      </w:r>
+      <w:proofErr w:type="gramEnd"/>
+      <w:r>
+        <w:t>id</w:t>
+      </w:r>
+      <w:proofErr w:type="spellEnd"/>
+      <w:r>
+        <w:t>` = `reviews`.`</w:t>
+      </w:r>
+      <w:proofErr w:type="spellStart"/>
+      <w:r>
+        <w:t>user_id</w:t>
+      </w:r>
+      <w:proofErr w:type="spellEnd"/>
+      <w:r>
+        <w:t>`</w:t>
+      </w:r>
+    </w:p>
+    <w:p>
+      <w:pPr>
+        <w:pStyle w:val="ListParagraph"/>
+        <w:ind w:left="1080"/>
+      </w:pPr>
+      <w:r>
+        <w:t>JOIN `products`</w:t>
+      </w:r>
+    </w:p>
+    <w:p>
+      <w:pPr>
+        <w:pStyle w:val="ListParagraph"/>
+        <w:ind w:left="1080"/>
+      </w:pPr>
+      <w:r>
+        <w:t>ON `</w:t>
+      </w:r>
+      <w:proofErr w:type="spellStart"/>
+      <w:r>
+        <w:t>products`</w:t>
+      </w:r>
+      <w:proofErr w:type="gramStart"/>
+      <w:r>
+        <w:t>.`</w:t>
+      </w:r>
+      <w:proofErr w:type="gramEnd"/>
+      <w:r>
+        <w:t>id</w:t>
+      </w:r>
+      <w:proofErr w:type="spellEnd"/>
+      <w:r>
+        <w:t>` = `reviews`.`</w:t>
+      </w:r>
+      <w:proofErr w:type="spellStart"/>
+      <w:r>
+        <w:t>product_id</w:t>
+      </w:r>
+      <w:proofErr w:type="spellEnd"/>
+      <w:r>
+        <w:t>`</w:t>
+      </w:r>
+    </w:p>
+    <w:p>
+      <w:pPr>
+        <w:pStyle w:val="ListParagraph"/>
+        <w:numPr>
+          <w:ilvl w:val="0"/>
+          <w:numId w:val="3"/>
+        </w:numPr>
+      </w:pPr>
+      <w:r>
+        <w:t>SELECT</w:t>
+      </w:r>
+    </w:p>
+    <w:p>
+      <w:pPr>
+        <w:pStyle w:val="ListParagraph"/>
+        <w:ind w:left="1080"/>
+      </w:pPr>
+      <w:r>
+        <w:t xml:space="preserve">    `categories`</w:t>
+      </w:r>
+      <w:proofErr w:type="gramStart"/>
+      <w:r>
+        <w:t>.`</w:t>
+      </w:r>
+      <w:proofErr w:type="spellStart"/>
+      <w:proofErr w:type="gramEnd"/>
+      <w:r>
+        <w:t>name_en</w:t>
+      </w:r>
+      <w:proofErr w:type="spellEnd"/>
+      <w:r>
+        <w:t>` AS `</w:t>
+      </w:r>
+      <w:proofErr w:type="spellStart"/>
+      <w:r>
+        <w:t>category_name_en</w:t>
+      </w:r>
+      <w:proofErr w:type="spellEnd"/>
+      <w:r>
+        <w:t>`,</w:t>
+      </w:r>
+    </w:p>
+    <w:p>
+      <w:pPr>
+        <w:pStyle w:val="ListParagraph"/>
+        <w:ind w:left="1080"/>
+      </w:pPr>
+      <w:r>
+        <w:t xml:space="preserve">    `subcategories`</w:t>
+      </w:r>
+      <w:proofErr w:type="gramStart"/>
+      <w:r>
+        <w:t>.`</w:t>
+      </w:r>
+      <w:proofErr w:type="spellStart"/>
+      <w:proofErr w:type="gramEnd"/>
+      <w:r>
+        <w:t>name_en</w:t>
+      </w:r>
+      <w:proofErr w:type="spellEnd"/>
+      <w:r>
+        <w:t>` AS `</w:t>
+      </w:r>
+      <w:proofErr w:type="spellStart"/>
+      <w:r>
+        <w:t>subcategory_name_en</w:t>
+      </w:r>
+      <w:proofErr w:type="spellEnd"/>
+      <w:r>
+        <w:t>`</w:t>
+      </w:r>
+    </w:p>
+    <w:p>
+      <w:pPr>
+        <w:pStyle w:val="ListParagraph"/>
+        <w:ind w:left="1080"/>
+      </w:pPr>
+      <w:r>
+        <w:t>FROM</w:t>
+      </w:r>
+    </w:p>
+    <w:p>
+      <w:pPr>
+        <w:pStyle w:val="ListParagraph"/>
+        <w:ind w:left="1080"/>
+      </w:pPr>
+      <w:r>
+        <w:t xml:space="preserve">    `</w:t>
+      </w:r>
+      <w:proofErr w:type="gramStart"/>
+      <w:r>
+        <w:t>categories</w:t>
+      </w:r>
+      <w:proofErr w:type="gramEnd"/>
+      <w:r>
+        <w:t>`</w:t>
+      </w:r>
+    </w:p>
+    <w:p>
+      <w:pPr>
+        <w:pStyle w:val="ListParagraph"/>
+        <w:ind w:left="1080"/>
+      </w:pPr>
+      <w:r>
+        <w:t>INNER JOIN `subcategories` ON `</w:t>
+      </w:r>
+      <w:proofErr w:type="spellStart"/>
+      <w:r>
+        <w:t>categories`</w:t>
+      </w:r>
+      <w:proofErr w:type="gramStart"/>
+      <w:r>
+        <w:t>.`</w:t>
+      </w:r>
+      <w:proofErr w:type="gramEnd"/>
+      <w:r>
+        <w:t>id</w:t>
+      </w:r>
+      <w:proofErr w:type="spellEnd"/>
+      <w:r>
+        <w:t>` = `subcategories`.`</w:t>
+      </w:r>
+      <w:proofErr w:type="spellStart"/>
+      <w:r>
+        <w:t>category_id</w:t>
+      </w:r>
+      <w:proofErr w:type="spellEnd"/>
+      <w:r>
+        <w:t>`</w:t>
+      </w:r>
+    </w:p>
+    <w:p>
+      <w:pPr>
+        <w:pStyle w:val="ListParagraph"/>
+        <w:numPr>
+          <w:ilvl w:val="0"/>
+          <w:numId w:val="3"/>
+        </w:numPr>
+      </w:pPr>
+      <w:r>
+        <w:t>SELECT</w:t>
+      </w:r>
+    </w:p>
+    <w:p>
+      <w:pPr>
+        <w:pStyle w:val="ListParagraph"/>
+        <w:ind w:left="1080"/>
+      </w:pPr>
+      <w:r>
+        <w:t xml:space="preserve">    `</w:t>
+      </w:r>
+      <w:proofErr w:type="gramStart"/>
+      <w:r>
+        <w:t>products</w:t>
+      </w:r>
+      <w:proofErr w:type="gramEnd"/>
+      <w:r>
+        <w:t>`.*,</w:t>
+      </w:r>
+    </w:p>
+    <w:p>
+      <w:pPr>
+        <w:pStyle w:val="ListParagraph"/>
+        <w:ind w:left="1080"/>
+      </w:pPr>
+      <w:r>
+        <w:t xml:space="preserve">    `brands`</w:t>
+      </w:r>
+      <w:proofErr w:type="gramStart"/>
+      <w:r>
+        <w:t>.`</w:t>
+      </w:r>
+      <w:proofErr w:type="spellStart"/>
+      <w:proofErr w:type="gramEnd"/>
+      <w:r>
+        <w:t>name_en</w:t>
+      </w:r>
+      <w:proofErr w:type="spellEnd"/>
+      <w:r>
+        <w:t>` AS `</w:t>
+      </w:r>
+      <w:proofErr w:type="spellStart"/>
+      <w:r>
+        <w:t>brand_name_en</w:t>
+      </w:r>
+      <w:proofErr w:type="spellEnd"/>
+      <w:r>
+        <w:t>`,</w:t>
+      </w:r>
+    </w:p>
+    <w:p>
+      <w:pPr>
+        <w:pStyle w:val="ListParagraph"/>
+        <w:ind w:left="1080"/>
+      </w:pPr>
+      <w:r>
+        <w:t xml:space="preserve">    `subcategories`</w:t>
+      </w:r>
+      <w:proofErr w:type="gramStart"/>
+      <w:r>
+        <w:t>.`</w:t>
+      </w:r>
+      <w:proofErr w:type="spellStart"/>
+      <w:proofErr w:type="gramEnd"/>
+      <w:r>
+        <w:t>name_en</w:t>
+      </w:r>
+      <w:proofErr w:type="spellEnd"/>
+      <w:r>
+        <w:t>` AS `</w:t>
+      </w:r>
+      <w:proofErr w:type="spellStart"/>
+      <w:r>
+        <w:t>subcategory_name_en</w:t>
+      </w:r>
+      <w:proofErr w:type="spellEnd"/>
+      <w:r>
+        <w:t>`,</w:t>
+      </w:r>
+    </w:p>
+    <w:p>
+      <w:pPr>
+        <w:pStyle w:val="ListParagraph"/>
+        <w:ind w:left="1080"/>
+      </w:pPr>
+      <w:r>
+        <w:t xml:space="preserve">    `</w:t>
+      </w:r>
+      <w:proofErr w:type="spellStart"/>
+      <w:r>
+        <w:t>categories`</w:t>
+      </w:r>
+      <w:proofErr w:type="gramStart"/>
+      <w:r>
+        <w:t>.`</w:t>
+      </w:r>
+      <w:proofErr w:type="gramEnd"/>
+      <w:r>
+        <w:t>id</w:t>
+      </w:r>
+      <w:proofErr w:type="spellEnd"/>
+      <w:r>
+        <w:t>` AS `</w:t>
+      </w:r>
+      <w:proofErr w:type="spellStart"/>
+      <w:r>
+        <w:t>category_id</w:t>
+      </w:r>
+      <w:proofErr w:type="spellEnd"/>
+      <w:r>
+        <w:t>`,</w:t>
+      </w:r>
+    </w:p>
+    <w:p>
+      <w:pPr>
+        <w:pStyle w:val="ListParagraph"/>
+        <w:ind w:left="1080"/>
+      </w:pPr>
+      <w:r>
+        <w:t xml:space="preserve">    `categories`</w:t>
+      </w:r>
+      <w:proofErr w:type="gramStart"/>
+      <w:r>
+        <w:t>.`</w:t>
+      </w:r>
+      <w:proofErr w:type="spellStart"/>
+      <w:proofErr w:type="gramEnd"/>
+      <w:r>
+        <w:t>name_en</w:t>
+      </w:r>
+      <w:proofErr w:type="spellEnd"/>
+      <w:r>
+        <w:t>` AS `</w:t>
+      </w:r>
+      <w:proofErr w:type="spellStart"/>
+      <w:r>
+        <w:t>category_name_en</w:t>
+      </w:r>
+      <w:proofErr w:type="spellEnd"/>
+      <w:r>
+        <w:t>`</w:t>
+      </w:r>
+    </w:p>
+    <w:p>
+      <w:pPr>
+        <w:pStyle w:val="ListParagraph"/>
+        <w:ind w:left="1080"/>
+      </w:pPr>
+      <w:r>
+        <w:t>FROM</w:t>
+      </w:r>
+    </w:p>
+    <w:p>
+      <w:pPr>
+        <w:pStyle w:val="ListParagraph"/>
+        <w:ind w:left="1080"/>
+      </w:pPr>
+      <w:r>
+        <w:t xml:space="preserve">    `</w:t>
+      </w:r>
+      <w:proofErr w:type="gramStart"/>
+      <w:r>
+        <w:t>products</w:t>
+      </w:r>
+      <w:proofErr w:type="gramEnd"/>
+      <w:r>
+        <w:t>`</w:t>
+      </w:r>
+    </w:p>
+    <w:p>
+      <w:pPr>
+        <w:pStyle w:val="ListParagraph"/>
+        <w:ind w:left="1080"/>
+      </w:pPr>
+      <w:r>
+        <w:t>LEFT JOIN `brands`</w:t>
+      </w:r>
+    </w:p>
+    <w:p>
+      <w:pPr>
+        <w:pStyle w:val="ListParagraph"/>
+        <w:ind w:left="1080"/>
+      </w:pPr>
+      <w:r>
+        <w:t>ON `</w:t>
+      </w:r>
+      <w:proofErr w:type="spellStart"/>
+      <w:r>
+        <w:t>brands`</w:t>
+      </w:r>
+      <w:proofErr w:type="gramStart"/>
+      <w:r>
+        <w:t>.`</w:t>
+      </w:r>
+      <w:proofErr w:type="gramEnd"/>
+      <w:r>
+        <w:t>id</w:t>
+      </w:r>
+      <w:proofErr w:type="spellEnd"/>
+      <w:r>
+        <w:t>` = `products`.`</w:t>
+      </w:r>
+      <w:proofErr w:type="spellStart"/>
+      <w:r>
+        <w:t>brand_id</w:t>
+      </w:r>
+      <w:proofErr w:type="spellEnd"/>
+      <w:r>
+        <w:t>`</w:t>
+      </w:r>
+    </w:p>
+    <w:p>
+      <w:pPr>
+        <w:pStyle w:val="ListParagraph"/>
+        <w:ind w:left="1080"/>
+      </w:pPr>
+      <w:r>
+        <w:t>LEFT JOIN `subcategories`</w:t>
+      </w:r>
+    </w:p>
+    <w:p>
+      <w:pPr>
+        <w:pStyle w:val="ListParagraph"/>
+        <w:ind w:left="1080"/>
+      </w:pPr>
+      <w:r>
+        <w:t>ON `</w:t>
+      </w:r>
+      <w:proofErr w:type="spellStart"/>
+      <w:r>
+        <w:t>subcategories`</w:t>
+      </w:r>
+      <w:proofErr w:type="gramStart"/>
+      <w:r>
+        <w:t>.`</w:t>
+      </w:r>
+      <w:proofErr w:type="gramEnd"/>
+      <w:r>
+        <w:t>id</w:t>
+      </w:r>
+      <w:proofErr w:type="spellEnd"/>
+      <w:r>
+        <w:t>` = `products`.`</w:t>
+      </w:r>
+      <w:proofErr w:type="spellStart"/>
+      <w:r>
+        <w:t>subcategory_id</w:t>
+      </w:r>
+      <w:proofErr w:type="spellEnd"/>
+      <w:r>
+        <w:t>`</w:t>
+      </w:r>
+    </w:p>
+    <w:p>
+      <w:pPr>
+        <w:pStyle w:val="ListParagraph"/>
+        <w:ind w:left="1080"/>
+      </w:pPr>
+      <w:r>
+        <w:t>LEFT JOIN `categories`</w:t>
+      </w:r>
+    </w:p>
+    <w:p>
+      <w:pPr>
+        <w:pStyle w:val="ListParagraph"/>
+        <w:ind w:left="1080"/>
+      </w:pPr>
+      <w:r>
+        <w:t>ON `</w:t>
+      </w:r>
+      <w:proofErr w:type="spellStart"/>
+      <w:r>
+        <w:t>categories`</w:t>
+      </w:r>
+      <w:proofErr w:type="gramStart"/>
+      <w:r>
+        <w:t>.`</w:t>
+      </w:r>
+      <w:proofErr w:type="gramEnd"/>
+      <w:r>
+        <w:t>id</w:t>
+      </w:r>
+      <w:proofErr w:type="spellEnd"/>
+      <w:r>
+        <w:t>` = `subcategories`.`</w:t>
+      </w:r>
+      <w:proofErr w:type="spellStart"/>
+      <w:r>
+        <w:t>category_id</w:t>
+      </w:r>
+      <w:proofErr w:type="spellEnd"/>
+      <w:r>
+        <w:t>`</w:t>
+      </w:r>
+    </w:p>
+    <w:p>
+      <w:pPr>
+        <w:pStyle w:val="ListParagraph"/>
+        <w:numPr>
+          <w:ilvl w:val="0"/>
+          <w:numId w:val="3"/>
+        </w:numPr>
+      </w:pPr>
+      <w:r>
+        <w:t>Ex::</w:t>
+      </w:r>
+    </w:p>
+    <w:p>
+      <w:pPr>
+        <w:pStyle w:val="ListParagraph"/>
+        <w:ind w:left="1440"/>
+      </w:pPr>
+      <w:r>
+        <w:rPr>
+          <w:b/>
+          <w:bCs/>
+        </w:rPr>
+        <w:t>SELECT</w:t>
+      </w:r>
+      <w:r>
+        <w:t xml:space="preserve"> `</w:t>
+      </w:r>
+      <w:proofErr w:type="spellStart"/>
+      <w:r>
+        <w:t>tableName</w:t>
+      </w:r>
+      <w:proofErr w:type="spellEnd"/>
+      <w:r>
+        <w:t>`</w:t>
+      </w:r>
+      <w:proofErr w:type="gramStart"/>
+      <w:r>
+        <w:t>.`</w:t>
+      </w:r>
+      <w:proofErr w:type="spellStart"/>
+      <w:proofErr w:type="gramEnd"/>
+      <w:r>
+        <w:t>columnName</w:t>
+      </w:r>
+      <w:proofErr w:type="spellEnd"/>
+      <w:r>
+        <w:t>` , aggregate() AS `</w:t>
+      </w:r>
+      <w:proofErr w:type="spellStart"/>
+      <w:r>
+        <w:t>newName</w:t>
+      </w:r>
+      <w:proofErr w:type="spellEnd"/>
+      <w:r>
+        <w:t>`</w:t>
+      </w:r>
+    </w:p>
+    <w:p>
+      <w:pPr>
+        <w:pStyle w:val="ListParagraph"/>
+        <w:ind w:left="1440"/>
+      </w:pPr>
+      <w:r>
+        <w:rPr>
+          <w:b/>
+          <w:bCs/>
+        </w:rPr>
+        <w:t>FROM</w:t>
+      </w:r>
+      <w:r>
+        <w:t xml:space="preserve"> `</w:t>
+      </w:r>
+      <w:proofErr w:type="spellStart"/>
+      <w:r>
+        <w:t>tableName</w:t>
+      </w:r>
+      <w:proofErr w:type="spellEnd"/>
+      <w:r>
+        <w:t>`</w:t>
+      </w:r>
+    </w:p>
+    <w:p>
+      <w:pPr>
+        <w:pStyle w:val="ListParagraph"/>
+        <w:ind w:left="1440"/>
+        <w:rPr>
+          <w:b/>
+          <w:bCs/>
+        </w:rPr>
+      </w:pPr>
+      <w:r>
+        <w:rPr>
+          <w:b/>
+          <w:bCs/>
+        </w:rPr>
+        <w:t xml:space="preserve">JOIN </w:t>
+      </w:r>
+      <w:r>
+        <w:t>`tableName1</w:t>
+      </w:r>
+      <w:r>
+        <w:rPr>
+          <w:b/>
+          <w:bCs/>
+        </w:rPr>
+        <w:t>`</w:t>
+      </w:r>
+    </w:p>
+    <w:p>
+      <w:pPr>
+        <w:pStyle w:val="ListParagraph"/>
+        <w:ind w:left="1440"/>
+      </w:pPr>
+      <w:r>
+        <w:rPr>
+          <w:b/>
+          <w:bCs/>
+        </w:rPr>
+        <w:t xml:space="preserve">ON </w:t>
+      </w:r>
+      <w:r>
+        <w:t>`</w:t>
+      </w:r>
+      <w:proofErr w:type="spellStart"/>
+      <w:r>
+        <w:t>forgeinKey</w:t>
+      </w:r>
+      <w:proofErr w:type="spellEnd"/>
+      <w:r>
+        <w:t>` = `</w:t>
+      </w:r>
+      <w:proofErr w:type="spellStart"/>
+      <w:r>
+        <w:t>primaryKey</w:t>
+      </w:r>
+      <w:proofErr w:type="spellEnd"/>
+      <w:r>
+        <w:t>`</w:t>
+      </w:r>
+    </w:p>
+    <w:p>
+      <w:pPr>
+        <w:pStyle w:val="ListParagraph"/>
+        <w:ind w:left="1440"/>
+        <w:rPr>
+          <w:b/>
+          <w:bCs/>
+        </w:rPr>
+      </w:pPr>
+      <w:r>
+        <w:rPr>
+          <w:b/>
+          <w:bCs/>
+        </w:rPr>
+        <w:t xml:space="preserve">WHERE </w:t>
+      </w:r>
+      <w:r>
+        <w:t>condition</w:t>
+      </w:r>
+    </w:p>
+    <w:p>
+      <w:pPr>
+        <w:pStyle w:val="ListParagraph"/>
+        <w:ind w:left="1440"/>
+      </w:pPr>
+      <w:r>
+        <w:rPr>
+          <w:b/>
+          <w:bCs/>
+        </w:rPr>
+        <w:t xml:space="preserve">GROUP BY </w:t>
+      </w:r>
+      <w:r>
+        <w:t>`</w:t>
+      </w:r>
+      <w:proofErr w:type="spellStart"/>
+      <w:r>
+        <w:t>columnName</w:t>
+      </w:r>
+      <w:proofErr w:type="spellEnd"/>
+      <w:r>
+        <w:t>`</w:t>
+      </w:r>
+    </w:p>
+    <w:p>
+      <w:pPr>
+        <w:pStyle w:val="ListParagraph"/>
+        <w:ind w:left="1440"/>
+      </w:pPr>
+      <w:r>
+        <w:rPr>
+          <w:b/>
+          <w:bCs/>
+        </w:rPr>
+        <w:t xml:space="preserve">HAVING </w:t>
+      </w:r>
+      <w:r>
+        <w:t>condition</w:t>
+      </w:r>
+    </w:p>
+    <w:p>
+      <w:pPr>
+        <w:pStyle w:val="ListParagraph"/>
+        <w:ind w:left="1440"/>
+      </w:pPr>
+      <w:r>
+        <w:rPr>
+          <w:b/>
+          <w:bCs/>
+        </w:rPr>
+        <w:t xml:space="preserve">ORDER BY </w:t>
+      </w:r>
+      <w:r>
+        <w:t>`</w:t>
+      </w:r>
+      <w:proofErr w:type="spellStart"/>
+      <w:r>
+        <w:t>tableName</w:t>
+      </w:r>
+      <w:proofErr w:type="spellEnd"/>
+      <w:r>
+        <w:t>`</w:t>
+      </w:r>
+      <w:proofErr w:type="gramStart"/>
+      <w:r>
+        <w:t>.`</w:t>
+      </w:r>
+      <w:proofErr w:type="spellStart"/>
+      <w:proofErr w:type="gramEnd"/>
+      <w:r>
+        <w:t>columnName</w:t>
+      </w:r>
+      <w:proofErr w:type="spellEnd"/>
+      <w:r>
+        <w:t xml:space="preserve">` ASC | DESC , `tableName`.`columnName1` ASC | DESC </w:t>
+      </w:r>
+    </w:p>
+    <w:p>
+      <w:pPr>
+        <w:pStyle w:val="ListParagraph"/>
+        <w:ind w:left="1440"/>
+      </w:pPr>
+      <w:r>
+        <w:rPr>
+          <w:b/>
+          <w:bCs/>
+        </w:rPr>
+        <w:t xml:space="preserve">LIMIT </w:t>
+      </w:r>
+      <w:r>
+        <w:t>value</w:t>
+      </w:r>
+    </w:p>
+    <w:p>
+      <w:pPr>
+        <w:pStyle w:val="ListParagraph"/>
+        <w:numPr>
+          <w:ilvl w:val="0"/>
+          <w:numId w:val="3"/>
+        </w:numPr>
+      </w:pPr>
+      <w:r>
+        <w:tab/>
+      </w:r>
+    </w:p>
+    <w:p/>
+    <w:p>
+      <w:pPr>
+        <w:pStyle w:val="ListParagraph"/>
+        <w:ind w:left="1080"/>
+      </w:pPr>
     </w:p>
     <w:sectPr>
       <w:pgSz w:w="12240" w:h="15840"/>
@@ -419,6 +2365,56 @@
     </w:sectPr>
   </w:body>
 </w:document>
+</file>
+
+<file path=word/endnotes.xml><?xml version="1.0" encoding="utf-8"?>
+<w:endnotes xmlns:wpc="http://schemas.microsoft.com/office/word/2010/wordprocessingCanvas" xmlns:mc="http://schemas.openxmlformats.org/markup-compatibility/2006" xmlns:o="urn:schemas-microsoft-com:office:office" xmlns:r="http://schemas.openxmlformats.org/officeDocument/2006/relationships" xmlns:m="http://schemas.openxmlformats.org/officeDocument/2006/math" xmlns:v="urn:schemas-microsoft-com:vml" xmlns:wp14="http://schemas.microsoft.com/office/word/2010/wordprocessingDrawing" xmlns:wp="http://schemas.openxmlformats.org/drawingml/2006/wordprocessingDrawing" xmlns:w10="urn:schemas-microsoft-com:office:word" xmlns:w="http://schemas.openxmlformats.org/wordprocessingml/2006/main" xmlns:w14="http://schemas.microsoft.com/office/word/2010/wordml" xmlns:w15="http://schemas.microsoft.com/office/word/2012/wordml" xmlns:wpg="http://schemas.microsoft.com/office/word/2010/wordprocessingGroup" xmlns:wpi="http://schemas.microsoft.com/office/word/2010/wordprocessingInk" xmlns:wne="http://schemas.microsoft.com/office/word/2006/wordml" xmlns:wps="http://schemas.microsoft.com/office/word/2010/wordprocessingShape" mc:Ignorable="w14 w15 wp14">
+  <w:endnote w:type="separator" w:id="-1">
+    <w:p>
+      <w:pPr>
+        <w:spacing w:after="0" w:line="240" w:lineRule="auto"/>
+      </w:pPr>
+      <w:r>
+        <w:separator/>
+      </w:r>
+    </w:p>
+  </w:endnote>
+  <w:endnote w:type="continuationSeparator" w:id="0">
+    <w:p>
+      <w:pPr>
+        <w:spacing w:after="0" w:line="240" w:lineRule="auto"/>
+      </w:pPr>
+      <w:r>
+        <w:continuationSeparator/>
+      </w:r>
+    </w:p>
+  </w:endnote>
+</w:endnotes>
+</file>
+
+<file path=word/footnotes.xml><?xml version="1.0" encoding="utf-8"?>
+<w:footnotes xmlns:wpc="http://schemas.microsoft.com/office/word/2010/wordprocessingCanvas" xmlns:mc="http://schemas.openxmlformats.org/markup-compatibility/2006" xmlns:o="urn:schemas-microsoft-com:office:office" xmlns:r="http://schemas.openxmlformats.org/officeDocument/2006/relationships" xmlns:m="http://schemas.openxmlformats.org/officeDocument/2006/math" xmlns:v="urn:schemas-microsoft-com:vml" xmlns:wp14="http://schemas.microsoft.com/office/word/2010/wordprocessingDrawing" xmlns:wp="http://schemas.openxmlformats.org/drawingml/2006/wordprocessingDrawing" xmlns:w10="urn:schemas-microsoft-com:office:word" xmlns:w="http://schemas.openxmlformats.org/wordprocessingml/2006/main" xmlns:w14="http://schemas.microsoft.com/office/word/2010/wordml" xmlns:w15="http://schemas.microsoft.com/office/word/2012/wordml" xmlns:wpg="http://schemas.microsoft.com/office/word/2010/wordprocessingGroup" xmlns:wpi="http://schemas.microsoft.com/office/word/2010/wordprocessingInk" xmlns:wne="http://schemas.microsoft.com/office/word/2006/wordml" xmlns:wps="http://schemas.microsoft.com/office/word/2010/wordprocessingShape" mc:Ignorable="w14 w15 wp14">
+  <w:footnote w:type="separator" w:id="-1">
+    <w:p>
+      <w:pPr>
+        <w:spacing w:after="0" w:line="240" w:lineRule="auto"/>
+      </w:pPr>
+      <w:r>
+        <w:separator/>
+      </w:r>
+    </w:p>
+  </w:footnote>
+  <w:footnote w:type="continuationSeparator" w:id="0">
+    <w:p>
+      <w:pPr>
+        <w:spacing w:after="0" w:line="240" w:lineRule="auto"/>
+      </w:pPr>
+      <w:r>
+        <w:continuationSeparator/>
+      </w:r>
+    </w:p>
+  </w:footnote>
+</w:footnotes>
 </file>
 
 <file path=word/numbering.xml><?xml version="1.0" encoding="utf-8"?>
@@ -536,6 +2532,95 @@
     </w:lvl>
   </w:abstractNum>
   <w:abstractNum w:abstractNumId="1" w15:restartNumberingAfterBreak="0">
+    <w:nsid w:val="49620269"/>
+    <w:multiLevelType w:val="hybridMultilevel"/>
+    <w:tmpl w:val="9A8A3A46"/>
+    <w:lvl w:ilvl="0" w:tplc="04090011">
+      <w:start w:val="1"/>
+      <w:numFmt w:val="decimal"/>
+      <w:lvlText w:val="%1)"/>
+      <w:lvlJc w:val="left"/>
+      <w:pPr>
+        <w:ind w:left="720" w:hanging="360"/>
+      </w:pPr>
+      <w:rPr>
+        <w:rFonts w:hint="default"/>
+      </w:rPr>
+    </w:lvl>
+    <w:lvl w:ilvl="1" w:tplc="04090019" w:tentative="1">
+      <w:start w:val="1"/>
+      <w:numFmt w:val="lowerLetter"/>
+      <w:lvlText w:val="%2."/>
+      <w:lvlJc w:val="left"/>
+      <w:pPr>
+        <w:ind w:left="1440" w:hanging="360"/>
+      </w:pPr>
+    </w:lvl>
+    <w:lvl w:ilvl="2" w:tplc="0409001B" w:tentative="1">
+      <w:start w:val="1"/>
+      <w:numFmt w:val="lowerRoman"/>
+      <w:lvlText w:val="%3."/>
+      <w:lvlJc w:val="right"/>
+      <w:pPr>
+        <w:ind w:left="2160" w:hanging="180"/>
+      </w:pPr>
+    </w:lvl>
+    <w:lvl w:ilvl="3" w:tplc="0409000F" w:tentative="1">
+      <w:start w:val="1"/>
+      <w:numFmt w:val="decimal"/>
+      <w:lvlText w:val="%4."/>
+      <w:lvlJc w:val="left"/>
+      <w:pPr>
+        <w:ind w:left="2880" w:hanging="360"/>
+      </w:pPr>
+    </w:lvl>
+    <w:lvl w:ilvl="4" w:tplc="04090019" w:tentative="1">
+      <w:start w:val="1"/>
+      <w:numFmt w:val="lowerLetter"/>
+      <w:lvlText w:val="%5."/>
+      <w:lvlJc w:val="left"/>
+      <w:pPr>
+        <w:ind w:left="3600" w:hanging="360"/>
+      </w:pPr>
+    </w:lvl>
+    <w:lvl w:ilvl="5" w:tplc="0409001B" w:tentative="1">
+      <w:start w:val="1"/>
+      <w:numFmt w:val="lowerRoman"/>
+      <w:lvlText w:val="%6."/>
+      <w:lvlJc w:val="right"/>
+      <w:pPr>
+        <w:ind w:left="4320" w:hanging="180"/>
+      </w:pPr>
+    </w:lvl>
+    <w:lvl w:ilvl="6" w:tplc="0409000F" w:tentative="1">
+      <w:start w:val="1"/>
+      <w:numFmt w:val="decimal"/>
+      <w:lvlText w:val="%7."/>
+      <w:lvlJc w:val="left"/>
+      <w:pPr>
+        <w:ind w:left="5040" w:hanging="360"/>
+      </w:pPr>
+    </w:lvl>
+    <w:lvl w:ilvl="7" w:tplc="04090019" w:tentative="1">
+      <w:start w:val="1"/>
+      <w:numFmt w:val="lowerLetter"/>
+      <w:lvlText w:val="%8."/>
+      <w:lvlJc w:val="left"/>
+      <w:pPr>
+        <w:ind w:left="5760" w:hanging="360"/>
+      </w:pPr>
+    </w:lvl>
+    <w:lvl w:ilvl="8" w:tplc="0409001B" w:tentative="1">
+      <w:start w:val="1"/>
+      <w:numFmt w:val="lowerRoman"/>
+      <w:lvlText w:val="%9."/>
+      <w:lvlJc w:val="right"/>
+      <w:pPr>
+        <w:ind w:left="6480" w:hanging="180"/>
+      </w:pPr>
+    </w:lvl>
+  </w:abstractNum>
+  <w:abstractNum w:abstractNumId="2" w15:restartNumberingAfterBreak="0">
     <w:nsid w:val="664D5B5E"/>
     <w:multiLevelType w:val="hybridMultilevel"/>
     <w:tmpl w:val="DB864B92"/>
@@ -648,7 +2733,7 @@
       </w:rPr>
     </w:lvl>
   </w:abstractNum>
-  <w:abstractNum w:abstractNumId="2" w15:restartNumberingAfterBreak="0">
+  <w:abstractNum w:abstractNumId="3" w15:restartNumberingAfterBreak="0">
     <w:nsid w:val="73E1616A"/>
     <w:multiLevelType w:val="hybridMultilevel"/>
     <w:tmpl w:val="5C1AA456"/>
@@ -760,7 +2845,7 @@
       </w:rPr>
     </w:lvl>
   </w:abstractNum>
-  <w:abstractNum w:abstractNumId="3" w15:restartNumberingAfterBreak="0">
+  <w:abstractNum w:abstractNumId="4" w15:restartNumberingAfterBreak="0">
     <w:nsid w:val="78C56034"/>
     <w:multiLevelType w:val="hybridMultilevel"/>
     <w:tmpl w:val="D64A63A8"/>
@@ -873,16 +2958,19 @@
     </w:lvl>
   </w:abstractNum>
   <w:num w:numId="1">
-    <w:abstractNumId w:val="1"/>
+    <w:abstractNumId w:val="2"/>
   </w:num>
   <w:num w:numId="2">
-    <w:abstractNumId w:val="3"/>
+    <w:abstractNumId w:val="4"/>
   </w:num>
   <w:num w:numId="3">
     <w:abstractNumId w:val="0"/>
   </w:num>
   <w:num w:numId="4">
-    <w:abstractNumId w:val="2"/>
+    <w:abstractNumId w:val="3"/>
+  </w:num>
+  <w:num w:numId="5">
+    <w:abstractNumId w:val="1"/>
   </w:num>
 </w:numbering>
 </file>
@@ -1388,6 +3476,50 @@
       <w:szCs w:val="26"/>
     </w:rPr>
   </w:style>
+  <w:style w:type="paragraph" w:styleId="Header">
+    <w:name w:val="header"/>
+    <w:basedOn w:val="Normal"/>
+    <w:link w:val="HeaderChar"/>
+    <w:uiPriority w:val="99"/>
+    <w:unhideWhenUsed/>
+    <w:rsid w:val="002C7020"/>
+    <w:pPr>
+      <w:tabs>
+        <w:tab w:val="center" w:pos="4680"/>
+        <w:tab w:val="right" w:pos="9360"/>
+      </w:tabs>
+      <w:spacing w:after="0" w:line="240" w:lineRule="auto"/>
+    </w:pPr>
+  </w:style>
+  <w:style w:type="character" w:customStyle="1" w:styleId="HeaderChar">
+    <w:name w:val="Header Char"/>
+    <w:basedOn w:val="DefaultParagraphFont"/>
+    <w:link w:val="Header"/>
+    <w:uiPriority w:val="99"/>
+    <w:rsid w:val="002C7020"/>
+  </w:style>
+  <w:style w:type="paragraph" w:styleId="Footer">
+    <w:name w:val="footer"/>
+    <w:basedOn w:val="Normal"/>
+    <w:link w:val="FooterChar"/>
+    <w:uiPriority w:val="99"/>
+    <w:unhideWhenUsed/>
+    <w:rsid w:val="002C7020"/>
+    <w:pPr>
+      <w:tabs>
+        <w:tab w:val="center" w:pos="4680"/>
+        <w:tab w:val="right" w:pos="9360"/>
+      </w:tabs>
+      <w:spacing w:after="0" w:line="240" w:lineRule="auto"/>
+    </w:pPr>
+  </w:style>
+  <w:style w:type="character" w:customStyle="1" w:styleId="FooterChar">
+    <w:name w:val="Footer Char"/>
+    <w:basedOn w:val="DefaultParagraphFont"/>
+    <w:link w:val="Footer"/>
+    <w:uiPriority w:val="99"/>
+    <w:rsid w:val="002C7020"/>
+  </w:style>
 </w:styles>
 </file>
 

--- a/database/database.docx
+++ b/database/database.docx
@@ -88,55 +88,31 @@
         </w:numPr>
       </w:pPr>
       <w:r>
-        <w:t>CREATE DATABASE `</w:t>
-      </w:r>
-      <w:proofErr w:type="spellStart"/>
-      <w:r>
-        <w:t>databaseName</w:t>
-      </w:r>
-      <w:proofErr w:type="spellEnd"/>
-      <w:r>
-        <w:t>`</w:t>
-      </w:r>
-    </w:p>
-    <w:p>
-      <w:pPr>
-        <w:pStyle w:val="ListParagraph"/>
-        <w:numPr>
-          <w:ilvl w:val="0"/>
-          <w:numId w:val="3"/>
-        </w:numPr>
-      </w:pPr>
-      <w:r>
-        <w:t>DROP DATABASE `</w:t>
-      </w:r>
-      <w:proofErr w:type="spellStart"/>
-      <w:r>
-        <w:t>databaseName</w:t>
-      </w:r>
-      <w:proofErr w:type="spellEnd"/>
-      <w:r>
-        <w:t>`</w:t>
-      </w:r>
-    </w:p>
-    <w:p>
-      <w:pPr>
-        <w:pStyle w:val="ListParagraph"/>
-        <w:numPr>
-          <w:ilvl w:val="0"/>
-          <w:numId w:val="3"/>
-        </w:numPr>
-      </w:pPr>
-      <w:r>
-        <w:t>CREATE TABLE `</w:t>
-      </w:r>
-      <w:proofErr w:type="spellStart"/>
-      <w:r>
-        <w:t>tableName</w:t>
-      </w:r>
-      <w:proofErr w:type="spellEnd"/>
-      <w:r>
-        <w:t>` (</w:t>
+        <w:t>CREATE DATABASE `databaseName`</w:t>
+      </w:r>
+    </w:p>
+    <w:p>
+      <w:pPr>
+        <w:pStyle w:val="ListParagraph"/>
+        <w:numPr>
+          <w:ilvl w:val="0"/>
+          <w:numId w:val="3"/>
+        </w:numPr>
+      </w:pPr>
+      <w:r>
+        <w:t>DROP DATABASE `databaseName`</w:t>
+      </w:r>
+    </w:p>
+    <w:p>
+      <w:pPr>
+        <w:pStyle w:val="ListParagraph"/>
+        <w:numPr>
+          <w:ilvl w:val="0"/>
+          <w:numId w:val="3"/>
+        </w:numPr>
+      </w:pPr>
+      <w:r>
+        <w:t>CREATE TABLE `tableName` (</w:t>
       </w:r>
       <w:r>
         <w:br/>
@@ -165,107 +141,43 @@
         </w:numPr>
       </w:pPr>
       <w:r>
-        <w:t>DROP TABLE `</w:t>
-      </w:r>
-      <w:proofErr w:type="spellStart"/>
-      <w:r>
-        <w:t>tableName</w:t>
-      </w:r>
-      <w:proofErr w:type="spellEnd"/>
-      <w:r>
-        <w:t>`</w:t>
-      </w:r>
-    </w:p>
-    <w:p>
-      <w:pPr>
-        <w:pStyle w:val="ListParagraph"/>
-        <w:numPr>
-          <w:ilvl w:val="0"/>
-          <w:numId w:val="3"/>
-        </w:numPr>
-      </w:pPr>
-      <w:r>
-        <w:t>ALTER TABLE `</w:t>
-      </w:r>
-      <w:proofErr w:type="spellStart"/>
-      <w:r>
-        <w:t>tableName</w:t>
-      </w:r>
-      <w:proofErr w:type="spellEnd"/>
-      <w:r>
-        <w:t>` ADD `</w:t>
-      </w:r>
-      <w:proofErr w:type="spellStart"/>
-      <w:r>
-        <w:t>columnName</w:t>
-      </w:r>
-      <w:proofErr w:type="spellEnd"/>
-      <w:r>
-        <w:t>` Datatype constraints extras</w:t>
-      </w:r>
-    </w:p>
-    <w:p>
-      <w:pPr>
-        <w:pStyle w:val="ListParagraph"/>
-        <w:numPr>
-          <w:ilvl w:val="0"/>
-          <w:numId w:val="3"/>
-        </w:numPr>
-      </w:pPr>
-      <w:r>
-        <w:t>ALTER TABLE `</w:t>
-      </w:r>
-      <w:proofErr w:type="spellStart"/>
-      <w:r>
-        <w:t>tableName</w:t>
-      </w:r>
-      <w:proofErr w:type="spellEnd"/>
-      <w:r>
-        <w:t>` CHANGE `</w:t>
-      </w:r>
-      <w:proofErr w:type="spellStart"/>
-      <w:r>
-        <w:t>columnName</w:t>
-      </w:r>
-      <w:proofErr w:type="spellEnd"/>
-      <w:r>
-        <w:t>` `</w:t>
-      </w:r>
-      <w:proofErr w:type="spellStart"/>
-      <w:r>
-        <w:t>newColumnName</w:t>
-      </w:r>
-      <w:proofErr w:type="spellEnd"/>
-      <w:r>
-        <w:t>` Datatype Constraints Extras</w:t>
-      </w:r>
-    </w:p>
-    <w:p>
-      <w:pPr>
-        <w:pStyle w:val="ListParagraph"/>
-        <w:numPr>
-          <w:ilvl w:val="0"/>
-          <w:numId w:val="3"/>
-        </w:numPr>
-      </w:pPr>
-      <w:r>
-        <w:t>ALTER TABLE `</w:t>
-      </w:r>
-      <w:proofErr w:type="spellStart"/>
-      <w:r>
-        <w:t>tableName</w:t>
-      </w:r>
-      <w:proofErr w:type="spellEnd"/>
-      <w:r>
-        <w:t>` DROP `</w:t>
-      </w:r>
-      <w:proofErr w:type="spellStart"/>
-      <w:r>
-        <w:t>columnName</w:t>
-      </w:r>
-      <w:proofErr w:type="spellEnd"/>
-      <w:r>
-        <w:t>`</w:t>
+        <w:t>DROP TABLE `tableName`</w:t>
+      </w:r>
+    </w:p>
+    <w:p>
+      <w:pPr>
+        <w:pStyle w:val="ListParagraph"/>
+        <w:numPr>
+          <w:ilvl w:val="0"/>
+          <w:numId w:val="3"/>
+        </w:numPr>
+      </w:pPr>
+      <w:r>
+        <w:t>ALTER TABLE `tableName` ADD `columnName` Datatype constraints extras</w:t>
+      </w:r>
+    </w:p>
+    <w:p>
+      <w:pPr>
+        <w:pStyle w:val="ListParagraph"/>
+        <w:numPr>
+          <w:ilvl w:val="0"/>
+          <w:numId w:val="3"/>
+        </w:numPr>
+      </w:pPr>
+      <w:r>
+        <w:t>ALTER TABLE `tableName` CHANGE `columnName` `newColumnName` Datatype Constraints Extras</w:t>
+      </w:r>
+    </w:p>
+    <w:p>
+      <w:pPr>
+        <w:pStyle w:val="ListParagraph"/>
+        <w:numPr>
+          <w:ilvl w:val="0"/>
+          <w:numId w:val="3"/>
+        </w:numPr>
+      </w:pPr>
+      <w:r>
+        <w:t>ALTER TABLE `tableName` DROP `columnName`</w:t>
       </w:r>
     </w:p>
     <w:p>
@@ -290,35 +202,11 @@
         <w:spacing w:line="256" w:lineRule="auto"/>
       </w:pPr>
       <w:r>
-        <w:t>INSERT INTO `</w:t>
-      </w:r>
-      <w:proofErr w:type="spellStart"/>
-      <w:r>
-        <w:t>tableName</w:t>
-      </w:r>
-      <w:proofErr w:type="spellEnd"/>
-      <w:r>
-        <w:t>` (`columnName1`</w:t>
-      </w:r>
-      <w:proofErr w:type="gramStart"/>
-      <w:r>
-        <w:t>,`</w:t>
-      </w:r>
-      <w:proofErr w:type="gramEnd"/>
-      <w:r>
-        <w:t>columnName4`) VALUES (‘value1’,’value4’) , ()</w:t>
+        <w:t>INSERT INTO `tableName` (`columnName1`,`columnName4`) VALUES (‘value1’,’value4’) , ()</w:t>
       </w:r>
       <w:r>
         <w:br/>
-        <w:t>INSERT INTO `</w:t>
-      </w:r>
-      <w:proofErr w:type="spellStart"/>
-      <w:r>
-        <w:t>tableName</w:t>
-      </w:r>
-      <w:proofErr w:type="spellEnd"/>
-      <w:r>
-        <w:t>` VALUES (DEFAULT,’value1’,value2,…)</w:t>
+        <w:t>INSERT INTO `tableName` VALUES (DEFAULT,’value1’,value2,…)</w:t>
       </w:r>
     </w:p>
     <w:p>
@@ -331,27 +219,11 @@
         <w:spacing w:line="256" w:lineRule="auto"/>
       </w:pPr>
       <w:r>
-        <w:t>UPDATE `</w:t>
-      </w:r>
-      <w:proofErr w:type="spellStart"/>
-      <w:r>
-        <w:t>tableName</w:t>
-      </w:r>
-      <w:proofErr w:type="spellEnd"/>
-      <w:r>
-        <w:t>` SET `columnName1` = ‘value1’ , `columnName2` = ‘value2’</w:t>
+        <w:t>UPDATE `tableName` SET `columnName1` = ‘value1’ , `columnName2` = ‘value2’</w:t>
       </w:r>
       <w:r>
         <w:br/>
-        <w:t>UPDATE `</w:t>
-      </w:r>
-      <w:proofErr w:type="spellStart"/>
-      <w:r>
-        <w:t>tableName</w:t>
-      </w:r>
-      <w:proofErr w:type="spellEnd"/>
-      <w:r>
-        <w:t>` SET `columnName1` = ‘value1’ , `columnName2` = ‘value2’ WHERE condition</w:t>
+        <w:t>UPDATE `tableName` SET `columnName1` = ‘value1’ , `columnName2` = ‘value2’ WHERE condition</w:t>
       </w:r>
     </w:p>
     <w:p>
@@ -364,41 +236,20 @@
         <w:spacing w:line="256" w:lineRule="auto"/>
       </w:pPr>
       <w:r>
-        <w:t>DELETE FROM `</w:t>
-      </w:r>
-      <w:proofErr w:type="spellStart"/>
-      <w:r>
-        <w:t>tableName</w:t>
-      </w:r>
-      <w:proofErr w:type="spellEnd"/>
-      <w:r>
-        <w:t>`</w:t>
-      </w:r>
-    </w:p>
-    <w:p>
-      <w:pPr>
-        <w:pStyle w:val="ListParagraph"/>
-        <w:numPr>
-          <w:ilvl w:val="0"/>
-          <w:numId w:val="3"/>
-        </w:numPr>
-      </w:pPr>
-      <w:r>
-        <w:t>DELETE FROM `</w:t>
-      </w:r>
-      <w:proofErr w:type="spellStart"/>
-      <w:r>
-        <w:t>tableName</w:t>
-      </w:r>
-      <w:proofErr w:type="spellEnd"/>
-      <w:r>
-        <w:t xml:space="preserve">` WHERE </w:t>
-      </w:r>
-      <w:proofErr w:type="spellStart"/>
-      <w:r>
-        <w:t>condtion</w:t>
-      </w:r>
-      <w:proofErr w:type="spellEnd"/>
+        <w:t>DELETE FROM `tableName`</w:t>
+      </w:r>
+    </w:p>
+    <w:p>
+      <w:pPr>
+        <w:pStyle w:val="ListParagraph"/>
+        <w:numPr>
+          <w:ilvl w:val="0"/>
+          <w:numId w:val="3"/>
+        </w:numPr>
+      </w:pPr>
+      <w:r>
+        <w:t>DELETE FROM `tableName` WHERE condtion</w:t>
+      </w:r>
     </w:p>
     <w:p>
       <w:pPr>
@@ -421,43 +272,19 @@
         </w:numPr>
       </w:pPr>
       <w:r>
-        <w:t>SELECT `columnName1`,`columnName2` AS `</w:t>
-      </w:r>
-      <w:proofErr w:type="spellStart"/>
-      <w:r>
-        <w:t>newColumnName</w:t>
-      </w:r>
-      <w:proofErr w:type="spellEnd"/>
-      <w:r>
-        <w:t>` FROM `</w:t>
-      </w:r>
-      <w:proofErr w:type="spellStart"/>
-      <w:r>
-        <w:t>tableName</w:t>
-      </w:r>
-      <w:proofErr w:type="spellEnd"/>
-      <w:r>
-        <w:t>`</w:t>
-      </w:r>
-    </w:p>
-    <w:p>
-      <w:pPr>
-        <w:pStyle w:val="ListParagraph"/>
-        <w:numPr>
-          <w:ilvl w:val="0"/>
-          <w:numId w:val="3"/>
-        </w:numPr>
-      </w:pPr>
-      <w:r>
-        <w:t>SELECT * FROM `</w:t>
-      </w:r>
-      <w:proofErr w:type="spellStart"/>
-      <w:r>
-        <w:t>tableName</w:t>
-      </w:r>
-      <w:proofErr w:type="spellEnd"/>
-      <w:r>
-        <w:t>` WHERE condition</w:t>
+        <w:t>SELECT `columnName1`,`columnName2` AS `newColumnName` FROM `tableName`</w:t>
+      </w:r>
+    </w:p>
+    <w:p>
+      <w:pPr>
+        <w:pStyle w:val="ListParagraph"/>
+        <w:numPr>
+          <w:ilvl w:val="0"/>
+          <w:numId w:val="3"/>
+        </w:numPr>
+      </w:pPr>
+      <w:r>
+        <w:t>SELECT * FROM `tableName` WHERE condition</w:t>
       </w:r>
     </w:p>
     <w:p>
@@ -481,76 +308,31 @@
         </w:numPr>
       </w:pPr>
       <w:r>
-        <w:t>WHERE `</w:t>
-      </w:r>
-      <w:proofErr w:type="spellStart"/>
-      <w:r>
-        <w:t>columnName</w:t>
-      </w:r>
-      <w:proofErr w:type="spellEnd"/>
-      <w:r>
-        <w:t xml:space="preserve">` BETWEEN </w:t>
-      </w:r>
-      <w:proofErr w:type="spellStart"/>
-      <w:r>
-        <w:t>miniNumber</w:t>
-      </w:r>
-      <w:proofErr w:type="spellEnd"/>
-      <w:r>
-        <w:t xml:space="preserve"> AND </w:t>
-      </w:r>
-      <w:proofErr w:type="spellStart"/>
-      <w:r>
-        <w:t>maxNumber</w:t>
-      </w:r>
-      <w:proofErr w:type="spellEnd"/>
-    </w:p>
-    <w:p>
-      <w:pPr>
-        <w:pStyle w:val="ListParagraph"/>
-        <w:numPr>
-          <w:ilvl w:val="0"/>
-          <w:numId w:val="3"/>
-        </w:numPr>
-      </w:pPr>
-      <w:r>
-        <w:t>WHERE `</w:t>
-      </w:r>
-      <w:proofErr w:type="spellStart"/>
-      <w:r>
-        <w:t>columnName</w:t>
-      </w:r>
-      <w:proofErr w:type="spellEnd"/>
-      <w:r>
-        <w:t xml:space="preserve">` </w:t>
-      </w:r>
-      <w:proofErr w:type="gramStart"/>
-      <w:r>
-        <w:t>IN(</w:t>
-      </w:r>
-      <w:proofErr w:type="gramEnd"/>
-      <w:r>
-        <w:t>value1,value2,…)</w:t>
-      </w:r>
-    </w:p>
-    <w:p>
-      <w:pPr>
-        <w:pStyle w:val="ListParagraph"/>
-        <w:numPr>
-          <w:ilvl w:val="0"/>
-          <w:numId w:val="3"/>
-        </w:numPr>
-      </w:pPr>
-      <w:r>
-        <w:t>WHERE `</w:t>
-      </w:r>
-      <w:proofErr w:type="spellStart"/>
-      <w:r>
-        <w:t>columnName</w:t>
-      </w:r>
-      <w:proofErr w:type="spellEnd"/>
-      <w:r>
-        <w:t>` IS || IS NOT NULL</w:t>
+        <w:t>WHERE `columnName` BETWEEN miniNumber AND maxNumber</w:t>
+      </w:r>
+    </w:p>
+    <w:p>
+      <w:pPr>
+        <w:pStyle w:val="ListParagraph"/>
+        <w:numPr>
+          <w:ilvl w:val="0"/>
+          <w:numId w:val="3"/>
+        </w:numPr>
+      </w:pPr>
+      <w:r>
+        <w:t>WHERE `columnName` IN(value1,value2,…)</w:t>
+      </w:r>
+    </w:p>
+    <w:p>
+      <w:pPr>
+        <w:pStyle w:val="ListParagraph"/>
+        <w:numPr>
+          <w:ilvl w:val="0"/>
+          <w:numId w:val="3"/>
+        </w:numPr>
+      </w:pPr>
+      <w:r>
+        <w:t>WHERE `columnName` IS || IS NOT NULL</w:t>
       </w:r>
     </w:p>
     <w:p>
@@ -574,35 +356,19 @@
         </w:numPr>
       </w:pPr>
       <w:r>
-        <w:t>GROUP BY `</w:t>
-      </w:r>
-      <w:proofErr w:type="spellStart"/>
-      <w:r>
-        <w:t>columnName</w:t>
-      </w:r>
-      <w:proofErr w:type="spellEnd"/>
-      <w:r>
-        <w:t xml:space="preserve">` </w:t>
-      </w:r>
-    </w:p>
-    <w:p>
-      <w:pPr>
-        <w:pStyle w:val="ListParagraph"/>
-        <w:numPr>
-          <w:ilvl w:val="0"/>
-          <w:numId w:val="3"/>
-        </w:numPr>
-      </w:pPr>
-      <w:r>
-        <w:t>ORDER BY `</w:t>
-      </w:r>
-      <w:proofErr w:type="spellStart"/>
-      <w:r>
-        <w:t>columnName</w:t>
-      </w:r>
-      <w:proofErr w:type="spellEnd"/>
-      <w:r>
-        <w:t>`  ASC||DESC , `columnName2` ASC||DESC</w:t>
+        <w:t xml:space="preserve">GROUP BY `columnName` </w:t>
+      </w:r>
+    </w:p>
+    <w:p>
+      <w:pPr>
+        <w:pStyle w:val="ListParagraph"/>
+        <w:numPr>
+          <w:ilvl w:val="0"/>
+          <w:numId w:val="3"/>
+        </w:numPr>
+      </w:pPr>
+      <w:r>
+        <w:t>ORDER BY `columnName`  ASC||DESC , `columnName2` ASC||DESC</w:t>
       </w:r>
     </w:p>
     <w:p>
@@ -626,13 +392,8 @@
         </w:numPr>
       </w:pPr>
       <w:r>
-        <w:t xml:space="preserve">LIMIT </w:t>
-      </w:r>
-      <w:proofErr w:type="spellStart"/>
-      <w:r>
-        <w:t>value,offset</w:t>
-      </w:r>
-      <w:proofErr w:type="spellEnd"/>
+        <w:t>LIMIT value,offset</w:t>
+      </w:r>
     </w:p>
     <w:p>
       <w:pPr>
@@ -655,27 +416,22 @@
         </w:numPr>
       </w:pPr>
       <w:r>
-        <w:t xml:space="preserve">Read About (GROUP_CONCAT,CONCAT,IF(),ROUND(),Difference between HAVING &amp; where, LIMIT </w:t>
-      </w:r>
-      <w:proofErr w:type="spellStart"/>
-      <w:r>
-        <w:t>value,offset</w:t>
-      </w:r>
-      <w:proofErr w:type="spellEnd"/>
-      <w:r>
-        <w:t xml:space="preserve">  ,UNION , UNION ALL ,subquery, VIEW</w:t>
-      </w:r>
-      <w:r>
-        <w:t xml:space="preserve"> (difference between view &amp; table</w:t>
+        <w:t>Read About (GROUP_CONCAT,CONCAT,IF(),ROUND(),Difference between HAVING &amp; where, LIMIT value,offset  ,UNION , UNION ALL ,subquery, VIEW</w:t>
+      </w:r>
+      <w:r>
+        <w:t xml:space="preserve"> (difference between view &amp; table)</w:t>
+      </w:r>
+      <w:r>
+        <w:t xml:space="preserve">, WHERE </w:t>
       </w:r>
       <w:bookmarkStart w:id="0" w:name="_GoBack"/>
+      <w:r>
+        <w:t>LIKE</w:t>
+      </w:r>
       <w:bookmarkEnd w:id="0"/>
       <w:r>
         <w:t>)</w:t>
       </w:r>
-      <w:r>
-        <w:t>)</w:t>
-      </w:r>
     </w:p>
     <w:p/>
     <w:p>
@@ -771,51 +527,19 @@
         </w:numPr>
       </w:pPr>
       <w:r>
-        <w:t># SELECT * FROM `users` WHERE `</w:t>
-      </w:r>
-      <w:proofErr w:type="spellStart"/>
-      <w:r>
-        <w:t>verification_code</w:t>
-      </w:r>
-      <w:proofErr w:type="spellEnd"/>
-      <w:r>
-        <w:t>` IS NOT NULL</w:t>
-      </w:r>
-    </w:p>
-    <w:p>
-      <w:pPr>
-        <w:pStyle w:val="ListParagraph"/>
-        <w:numPr>
-          <w:ilvl w:val="0"/>
-          <w:numId w:val="3"/>
-        </w:numPr>
-      </w:pPr>
-      <w:r>
-        <w:t># SELECT `</w:t>
-      </w:r>
-      <w:proofErr w:type="spellStart"/>
-      <w:r>
-        <w:t>id`,`first_name`,`last_name`,`salary</w:t>
-      </w:r>
-      <w:proofErr w:type="spellEnd"/>
-      <w:r>
-        <w:t>` ,`bonus`, (`</w:t>
-      </w:r>
-      <w:proofErr w:type="spellStart"/>
-      <w:r>
-        <w:t>salary`+`bonus</w:t>
-      </w:r>
-      <w:proofErr w:type="spellEnd"/>
-      <w:r>
-        <w:t>`) * 0.9 AS `</w:t>
-      </w:r>
-      <w:proofErr w:type="spellStart"/>
-      <w:r>
-        <w:t>total_salary</w:t>
-      </w:r>
-      <w:proofErr w:type="spellEnd"/>
-      <w:r>
-        <w:t>` FROM `users`</w:t>
+        <w:t># SELECT * FROM `users` WHERE `verification_code` IS NOT NULL</w:t>
+      </w:r>
+    </w:p>
+    <w:p>
+      <w:pPr>
+        <w:pStyle w:val="ListParagraph"/>
+        <w:numPr>
+          <w:ilvl w:val="0"/>
+          <w:numId w:val="3"/>
+        </w:numPr>
+      </w:pPr>
+      <w:r>
+        <w:t># SELECT `id`,`first_name`,`last_name`,`salary` ,`bonus`, (`salary`+`bonus`) * 0.9 AS `total_salary` FROM `users`</w:t>
       </w:r>
     </w:p>
     <w:p>
@@ -835,13 +559,8 @@
         <w:pStyle w:val="ListParagraph"/>
         <w:ind w:left="1080" w:firstLine="360"/>
       </w:pPr>
-      <w:proofErr w:type="gramStart"/>
-      <w:r>
-        <w:t>COUNT(</w:t>
-      </w:r>
-      <w:proofErr w:type="gramEnd"/>
-      <w:r>
-        <w:t>`id`) AS `users`,</w:t>
+      <w:r>
+        <w:t>COUNT(`id`) AS `users`,</w:t>
       </w:r>
     </w:p>
     <w:p>
@@ -854,30 +573,7 @@
       </w:r>
       <w:r>
         <w:tab/>
-      </w:r>
-      <w:proofErr w:type="gramStart"/>
-      <w:r>
-        <w:t>COUNT(</w:t>
-      </w:r>
-      <w:proofErr w:type="gramEnd"/>
-      <w:r>
-        <w:t>`</w:t>
-      </w:r>
-      <w:proofErr w:type="spellStart"/>
-      <w:r>
-        <w:t>verification_code</w:t>
-      </w:r>
-      <w:proofErr w:type="spellEnd"/>
-      <w:r>
-        <w:t>`) AS `</w:t>
-      </w:r>
-      <w:proofErr w:type="spellStart"/>
-      <w:r>
-        <w:t>users_has_code</w:t>
-      </w:r>
-      <w:proofErr w:type="spellEnd"/>
-      <w:r>
-        <w:t>`,</w:t>
+        <w:t>COUNT(`verification_code`) AS `users_has_code`,</w:t>
       </w:r>
     </w:p>
     <w:p>
@@ -890,30 +586,7 @@
       </w:r>
       <w:r>
         <w:tab/>
-      </w:r>
-      <w:proofErr w:type="gramStart"/>
-      <w:r>
-        <w:t>COUNT(</w:t>
-      </w:r>
-      <w:proofErr w:type="gramEnd"/>
-      <w:r>
-        <w:t>`id`) - COUNT(`</w:t>
-      </w:r>
-      <w:proofErr w:type="spellStart"/>
-      <w:r>
-        <w:t>verification_code</w:t>
-      </w:r>
-      <w:proofErr w:type="spellEnd"/>
-      <w:r>
-        <w:t>`) AS `</w:t>
-      </w:r>
-      <w:proofErr w:type="spellStart"/>
-      <w:r>
-        <w:t>users_hasn't_code</w:t>
-      </w:r>
-      <w:proofErr w:type="spellEnd"/>
-      <w:r>
-        <w:t>`</w:t>
+        <w:t>COUNT(`id`) - COUNT(`verification_code`) AS `users_hasn't_code`</w:t>
       </w:r>
     </w:p>
     <w:p>
@@ -943,98 +616,34 @@
         <w:ind w:left="1080"/>
       </w:pPr>
       <w:r>
-        <w:t xml:space="preserve">    </w:t>
-      </w:r>
-      <w:proofErr w:type="gramStart"/>
-      <w:r>
-        <w:t>MAX(</w:t>
-      </w:r>
-      <w:proofErr w:type="gramEnd"/>
-      <w:r>
-        <w:t>`salary`) AS `</w:t>
-      </w:r>
-      <w:proofErr w:type="spellStart"/>
-      <w:r>
-        <w:t>highest_salary</w:t>
-      </w:r>
-      <w:proofErr w:type="spellEnd"/>
-      <w:r>
-        <w:t>`,</w:t>
-      </w:r>
-    </w:p>
-    <w:p>
-      <w:pPr>
-        <w:pStyle w:val="ListParagraph"/>
-        <w:ind w:left="1080"/>
-      </w:pPr>
-      <w:r>
-        <w:t xml:space="preserve">    </w:t>
-      </w:r>
-      <w:proofErr w:type="gramStart"/>
-      <w:r>
-        <w:t>MIN(</w:t>
-      </w:r>
-      <w:proofErr w:type="gramEnd"/>
-      <w:r>
-        <w:t>`salary`) AS `</w:t>
-      </w:r>
-      <w:proofErr w:type="spellStart"/>
-      <w:r>
-        <w:t>lowest_salary</w:t>
-      </w:r>
-      <w:proofErr w:type="spellEnd"/>
-      <w:r>
-        <w:t>`,</w:t>
-      </w:r>
-    </w:p>
-    <w:p>
-      <w:pPr>
-        <w:pStyle w:val="ListParagraph"/>
-        <w:ind w:left="1080"/>
-      </w:pPr>
-      <w:r>
-        <w:t xml:space="preserve">    #</w:t>
-      </w:r>
-      <w:proofErr w:type="gramStart"/>
-      <w:r>
-        <w:t>AVG(</w:t>
-      </w:r>
-      <w:proofErr w:type="gramEnd"/>
-      <w:r>
-        <w:t>`salary`) AS `</w:t>
-      </w:r>
-      <w:proofErr w:type="spellStart"/>
-      <w:r>
-        <w:t>average_salary</w:t>
-      </w:r>
-      <w:proofErr w:type="spellEnd"/>
-      <w:r>
-        <w:t>`</w:t>
-      </w:r>
-    </w:p>
-    <w:p>
-      <w:pPr>
-        <w:pStyle w:val="ListParagraph"/>
-        <w:ind w:left="1080"/>
-      </w:pPr>
-      <w:r>
-        <w:t xml:space="preserve">    </w:t>
-      </w:r>
-      <w:proofErr w:type="gramStart"/>
-      <w:r>
-        <w:t>SUM(</w:t>
-      </w:r>
-      <w:proofErr w:type="gramEnd"/>
-      <w:r>
-        <w:t>`salary`) / COUNT(`id`) AS `</w:t>
-      </w:r>
-      <w:proofErr w:type="spellStart"/>
-      <w:r>
-        <w:t>average_salary</w:t>
-      </w:r>
-      <w:proofErr w:type="spellEnd"/>
-      <w:r>
-        <w:t>`</w:t>
+        <w:t xml:space="preserve">    MAX(`salary`) AS `highest_salary`,</w:t>
+      </w:r>
+    </w:p>
+    <w:p>
+      <w:pPr>
+        <w:pStyle w:val="ListParagraph"/>
+        <w:ind w:left="1080"/>
+      </w:pPr>
+      <w:r>
+        <w:t xml:space="preserve">    MIN(`salary`) AS `lowest_salary`,</w:t>
+      </w:r>
+    </w:p>
+    <w:p>
+      <w:pPr>
+        <w:pStyle w:val="ListParagraph"/>
+        <w:ind w:left="1080"/>
+      </w:pPr>
+      <w:r>
+        <w:t xml:space="preserve">    #AVG(`salary`) AS `average_salary`</w:t>
+      </w:r>
+    </w:p>
+    <w:p>
+      <w:pPr>
+        <w:pStyle w:val="ListParagraph"/>
+        <w:ind w:left="1080"/>
+      </w:pPr>
+      <w:r>
+        <w:t xml:space="preserve">    SUM(`salary`) / COUNT(`id`) AS `average_salary`</w:t>
       </w:r>
     </w:p>
     <w:p>
@@ -1052,35 +661,19 @@
         <w:ind w:left="1080"/>
       </w:pPr>
       <w:r>
-        <w:t xml:space="preserve">    `</w:t>
-      </w:r>
-      <w:proofErr w:type="gramStart"/>
-      <w:r>
-        <w:t>users</w:t>
-      </w:r>
-      <w:proofErr w:type="gramEnd"/>
-      <w:r>
-        <w:t>`</w:t>
-      </w:r>
-    </w:p>
-    <w:p>
-      <w:pPr>
-        <w:pStyle w:val="ListParagraph"/>
-        <w:numPr>
-          <w:ilvl w:val="0"/>
-          <w:numId w:val="3"/>
-        </w:numPr>
-      </w:pPr>
-      <w:r>
-        <w:t>/* SELECT `gender` , COUNT(`id`) AS `</w:t>
-      </w:r>
-      <w:proofErr w:type="spellStart"/>
-      <w:r>
-        <w:t>number_of_users</w:t>
-      </w:r>
-      <w:proofErr w:type="spellEnd"/>
-      <w:r>
-        <w:t>`</w:t>
+        <w:t xml:space="preserve">    `users`</w:t>
+      </w:r>
+    </w:p>
+    <w:p>
+      <w:pPr>
+        <w:pStyle w:val="ListParagraph"/>
+        <w:numPr>
+          <w:ilvl w:val="0"/>
+          <w:numId w:val="3"/>
+        </w:numPr>
+      </w:pPr>
+      <w:r>
+        <w:t>/* SELECT `gender` , COUNT(`id`) AS `number_of_users`</w:t>
       </w:r>
     </w:p>
     <w:p>
@@ -1110,15 +703,7 @@
         </w:numPr>
       </w:pPr>
       <w:r>
-        <w:t>/*SELECT `gender` , MAX(`salary`) AS `</w:t>
-      </w:r>
-      <w:proofErr w:type="spellStart"/>
-      <w:r>
-        <w:t>max_salary</w:t>
-      </w:r>
-      <w:proofErr w:type="spellEnd"/>
-      <w:r>
-        <w:t>`</w:t>
+        <w:t>/*SELECT `gender` , MAX(`salary`) AS `max_salary`</w:t>
       </w:r>
     </w:p>
     <w:p>
@@ -1148,23 +733,7 @@
         </w:numPr>
       </w:pPr>
       <w:r>
-        <w:t>/*SELECT `</w:t>
-      </w:r>
-      <w:proofErr w:type="spellStart"/>
-      <w:r>
-        <w:t>last_name</w:t>
-      </w:r>
-      <w:proofErr w:type="spellEnd"/>
-      <w:r>
-        <w:t>` , COUNT(`id`) AS `</w:t>
-      </w:r>
-      <w:proofErr w:type="spellStart"/>
-      <w:r>
-        <w:t>count_of_childs</w:t>
-      </w:r>
-      <w:proofErr w:type="spellEnd"/>
-      <w:r>
-        <w:t>`</w:t>
+        <w:t>/*SELECT `last_name` , COUNT(`id`) AS `count_of_childs`</w:t>
       </w:r>
     </w:p>
     <w:p>
@@ -1182,85 +751,37 @@
         <w:ind w:left="1080"/>
       </w:pPr>
       <w:r>
-        <w:t>GROUP BY `</w:t>
-      </w:r>
-      <w:proofErr w:type="spellStart"/>
-      <w:r>
-        <w:t>last_name</w:t>
-      </w:r>
-      <w:proofErr w:type="spellEnd"/>
-      <w:r>
-        <w:t>`</w:t>
-      </w:r>
-    </w:p>
-    <w:p>
-      <w:pPr>
-        <w:pStyle w:val="ListParagraph"/>
-        <w:ind w:left="1080"/>
-      </w:pPr>
-      <w:r>
-        <w:t>HAVING `</w:t>
-      </w:r>
-      <w:proofErr w:type="spellStart"/>
-      <w:r>
-        <w:t>count_of_childs</w:t>
-      </w:r>
-      <w:proofErr w:type="spellEnd"/>
-      <w:r>
-        <w:t xml:space="preserve">` &gt; 1 </w:t>
-      </w:r>
-    </w:p>
-    <w:p>
-      <w:pPr>
-        <w:pStyle w:val="ListParagraph"/>
-        <w:ind w:left="1080"/>
-      </w:pPr>
-      <w:r>
-        <w:t>ORDER BY `</w:t>
-      </w:r>
-      <w:proofErr w:type="spellStart"/>
-      <w:r>
-        <w:t>count_of_childs</w:t>
-      </w:r>
-      <w:proofErr w:type="spellEnd"/>
-      <w:r>
-        <w:t xml:space="preserve">` </w:t>
-      </w:r>
-      <w:proofErr w:type="gramStart"/>
-      <w:r>
-        <w:t>DESC ,</w:t>
-      </w:r>
-      <w:proofErr w:type="gramEnd"/>
-      <w:r>
-        <w:t xml:space="preserve"> `</w:t>
-      </w:r>
-      <w:proofErr w:type="spellStart"/>
-      <w:r>
-        <w:t>last_name</w:t>
-      </w:r>
-      <w:proofErr w:type="spellEnd"/>
-      <w:r>
-        <w:t>` DESC*/</w:t>
-      </w:r>
-    </w:p>
-    <w:p>
-      <w:pPr>
-        <w:pStyle w:val="ListParagraph"/>
-        <w:numPr>
-          <w:ilvl w:val="0"/>
-          <w:numId w:val="3"/>
-        </w:numPr>
-      </w:pPr>
-      <w:r>
-        <w:t>#SELECT * FROM `users` ORDER BY `</w:t>
-      </w:r>
-      <w:proofErr w:type="spellStart"/>
-      <w:r>
-        <w:t>created_at</w:t>
-      </w:r>
-      <w:proofErr w:type="spellEnd"/>
-      <w:r>
-        <w:t>` DESC LIMIT 1</w:t>
+        <w:t>GROUP BY `last_name`</w:t>
+      </w:r>
+    </w:p>
+    <w:p>
+      <w:pPr>
+        <w:pStyle w:val="ListParagraph"/>
+        <w:ind w:left="1080"/>
+      </w:pPr>
+      <w:r>
+        <w:t xml:space="preserve">HAVING `count_of_childs` &gt; 1 </w:t>
+      </w:r>
+    </w:p>
+    <w:p>
+      <w:pPr>
+        <w:pStyle w:val="ListParagraph"/>
+        <w:ind w:left="1080"/>
+      </w:pPr>
+      <w:r>
+        <w:t>ORDER BY `count_of_childs` DESC , `last_name` DESC*/</w:t>
+      </w:r>
+    </w:p>
+    <w:p>
+      <w:pPr>
+        <w:pStyle w:val="ListParagraph"/>
+        <w:numPr>
+          <w:ilvl w:val="0"/>
+          <w:numId w:val="3"/>
+        </w:numPr>
+      </w:pPr>
+      <w:r>
+        <w:t>#SELECT * FROM `users` ORDER BY `created_at` DESC LIMIT 1</w:t>
       </w:r>
     </w:p>
     <w:p>
@@ -1282,81 +803,25 @@
       </w:pPr>
       <w:r>
         <w:tab/>
-        <w:t>`</w:t>
-      </w:r>
-      <w:proofErr w:type="gramStart"/>
-      <w:r>
-        <w:t>products</w:t>
-      </w:r>
-      <w:proofErr w:type="gramEnd"/>
-      <w:r>
-        <w:t>`.*,</w:t>
-      </w:r>
-    </w:p>
-    <w:p>
-      <w:pPr>
-        <w:pStyle w:val="ListParagraph"/>
-        <w:ind w:left="1080"/>
-      </w:pPr>
-      <w:r>
-        <w:t xml:space="preserve">    </w:t>
-      </w:r>
-      <w:proofErr w:type="gramStart"/>
-      <w:r>
-        <w:t>AVG(</w:t>
-      </w:r>
-      <w:proofErr w:type="gramEnd"/>
-      <w:r>
-        <w:t>`</w:t>
-      </w:r>
-      <w:proofErr w:type="spellStart"/>
-      <w:r>
-        <w:t>reviews`.`rate</w:t>
-      </w:r>
-      <w:proofErr w:type="spellEnd"/>
-      <w:r>
-        <w:t>`) AS `</w:t>
-      </w:r>
-      <w:proofErr w:type="spellStart"/>
-      <w:r>
-        <w:t>avg_rate</w:t>
-      </w:r>
-      <w:proofErr w:type="spellEnd"/>
-      <w:r>
-        <w:t>`,</w:t>
-      </w:r>
-    </w:p>
-    <w:p>
-      <w:pPr>
-        <w:pStyle w:val="ListParagraph"/>
-        <w:ind w:left="1080"/>
-      </w:pPr>
-      <w:r>
-        <w:t xml:space="preserve">    </w:t>
-      </w:r>
-      <w:proofErr w:type="gramStart"/>
-      <w:r>
-        <w:t>COUNT(</w:t>
-      </w:r>
-      <w:proofErr w:type="gramEnd"/>
-      <w:r>
-        <w:t>`reviews`.`</w:t>
-      </w:r>
-      <w:proofErr w:type="spellStart"/>
-      <w:r>
-        <w:t>product_id</w:t>
-      </w:r>
-      <w:proofErr w:type="spellEnd"/>
-      <w:r>
-        <w:t>`) AS `</w:t>
-      </w:r>
-      <w:proofErr w:type="spellStart"/>
-      <w:r>
-        <w:t>total_rates</w:t>
-      </w:r>
-      <w:proofErr w:type="spellEnd"/>
-      <w:r>
-        <w:t>`</w:t>
+        <w:t>`products`.*,</w:t>
+      </w:r>
+    </w:p>
+    <w:p>
+      <w:pPr>
+        <w:pStyle w:val="ListParagraph"/>
+        <w:ind w:left="1080"/>
+      </w:pPr>
+      <w:r>
+        <w:t xml:space="preserve">    AVG(`reviews`.`rate`) AS `avg_rate`,</w:t>
+      </w:r>
+    </w:p>
+    <w:p>
+      <w:pPr>
+        <w:pStyle w:val="ListParagraph"/>
+        <w:ind w:left="1080"/>
+      </w:pPr>
+      <w:r>
+        <w:t xml:space="preserve">    COUNT(`reviews`.`product_id`) AS `total_rates`</w:t>
       </w:r>
     </w:p>
     <w:p>
@@ -1383,49 +848,17 @@
         <w:ind w:left="1080"/>
       </w:pPr>
       <w:r>
-        <w:t>ON `</w:t>
-      </w:r>
-      <w:proofErr w:type="spellStart"/>
-      <w:r>
-        <w:t>products`</w:t>
-      </w:r>
-      <w:proofErr w:type="gramStart"/>
-      <w:r>
-        <w:t>.`</w:t>
-      </w:r>
-      <w:proofErr w:type="gramEnd"/>
-      <w:r>
-        <w:t>id</w:t>
-      </w:r>
-      <w:proofErr w:type="spellEnd"/>
-      <w:r>
-        <w:t>` = `reviews`.`</w:t>
-      </w:r>
-      <w:proofErr w:type="spellStart"/>
-      <w:r>
-        <w:t>product_id</w:t>
-      </w:r>
-      <w:proofErr w:type="spellEnd"/>
-      <w:r>
-        <w:t>`</w:t>
-      </w:r>
-    </w:p>
-    <w:p>
-      <w:pPr>
-        <w:pStyle w:val="ListParagraph"/>
-        <w:ind w:left="1080"/>
-      </w:pPr>
-      <w:r>
-        <w:t>GROUP BY `products`.`</w:t>
-      </w:r>
-      <w:proofErr w:type="spellStart"/>
-      <w:r>
-        <w:t>id`</w:t>
-      </w:r>
-      <w:r>
-        <w:t>Z</w:t>
-      </w:r>
-      <w:proofErr w:type="spellEnd"/>
+        <w:t>ON `products`.`id` = `reviews`.`product_id`</w:t>
+      </w:r>
+    </w:p>
+    <w:p>
+      <w:pPr>
+        <w:pStyle w:val="ListParagraph"/>
+        <w:ind w:left="1080"/>
+      </w:pPr>
+      <w:r>
+        <w:t>GROUP BY `products`.`id`Z</w:t>
+      </w:r>
     </w:p>
     <w:p>
       <w:pPr>
@@ -1447,92 +880,211 @@
       </w:pPr>
       <w:r>
         <w:tab/>
-        <w:t>`users`</w:t>
-      </w:r>
-      <w:proofErr w:type="gramStart"/>
-      <w:r>
-        <w:t>.`</w:t>
-      </w:r>
-      <w:proofErr w:type="spellStart"/>
-      <w:proofErr w:type="gramEnd"/>
-      <w:r>
-        <w:t>first_name</w:t>
-      </w:r>
-      <w:proofErr w:type="spellEnd"/>
-      <w:r>
-        <w:t>`,</w:t>
-      </w:r>
-    </w:p>
-    <w:p>
-      <w:pPr>
-        <w:pStyle w:val="ListParagraph"/>
-        <w:ind w:left="1080"/>
-      </w:pPr>
-      <w:r>
-        <w:t xml:space="preserve">    `users`</w:t>
-      </w:r>
-      <w:proofErr w:type="gramStart"/>
-      <w:r>
-        <w:t>.`</w:t>
-      </w:r>
-      <w:proofErr w:type="spellStart"/>
-      <w:proofErr w:type="gramEnd"/>
-      <w:r>
-        <w:t>last_name</w:t>
-      </w:r>
-      <w:proofErr w:type="spellEnd"/>
-      <w:r>
-        <w:t>`,</w:t>
-      </w:r>
-    </w:p>
-    <w:p>
-      <w:pPr>
-        <w:pStyle w:val="ListParagraph"/>
-        <w:ind w:left="1080"/>
-      </w:pPr>
-      <w:r>
-        <w:t xml:space="preserve">    `</w:t>
-      </w:r>
-      <w:proofErr w:type="spellStart"/>
-      <w:r>
-        <w:t>reviews`</w:t>
-      </w:r>
-      <w:proofErr w:type="gramStart"/>
-      <w:r>
-        <w:t>.`</w:t>
-      </w:r>
-      <w:proofErr w:type="gramEnd"/>
-      <w:r>
-        <w:t>rate</w:t>
-      </w:r>
-      <w:proofErr w:type="spellEnd"/>
-      <w:r>
-        <w:t>`,</w:t>
-      </w:r>
-    </w:p>
-    <w:p>
-      <w:pPr>
-        <w:pStyle w:val="ListParagraph"/>
-        <w:ind w:left="1080"/>
-      </w:pPr>
-      <w:r>
-        <w:t xml:space="preserve">    `</w:t>
-      </w:r>
-      <w:proofErr w:type="spellStart"/>
-      <w:r>
-        <w:t>reviews`</w:t>
-      </w:r>
-      <w:proofErr w:type="gramStart"/>
-      <w:r>
-        <w:t>.`</w:t>
-      </w:r>
-      <w:proofErr w:type="gramEnd"/>
-      <w:r>
-        <w:t>comment</w:t>
-      </w:r>
-      <w:proofErr w:type="spellEnd"/>
-      <w:r>
-        <w:t>`,</w:t>
+        <w:t>`users`.`first_name`,</w:t>
+      </w:r>
+    </w:p>
+    <w:p>
+      <w:pPr>
+        <w:pStyle w:val="ListParagraph"/>
+        <w:ind w:left="1080"/>
+      </w:pPr>
+      <w:r>
+        <w:t xml:space="preserve">    `users`.`last_name`,</w:t>
+      </w:r>
+    </w:p>
+    <w:p>
+      <w:pPr>
+        <w:pStyle w:val="ListParagraph"/>
+        <w:ind w:left="1080"/>
+      </w:pPr>
+      <w:r>
+        <w:t xml:space="preserve">    `reviews`.`rate`,</w:t>
+      </w:r>
+    </w:p>
+    <w:p>
+      <w:pPr>
+        <w:pStyle w:val="ListParagraph"/>
+        <w:ind w:left="1080"/>
+      </w:pPr>
+      <w:r>
+        <w:t xml:space="preserve">    `reviews`.`comment`,</w:t>
+      </w:r>
+    </w:p>
+    <w:p>
+      <w:pPr>
+        <w:pStyle w:val="ListParagraph"/>
+        <w:ind w:left="1080"/>
+      </w:pPr>
+      <w:r>
+        <w:t xml:space="preserve">    `products`.`name_en`</w:t>
+      </w:r>
+    </w:p>
+    <w:p>
+      <w:pPr>
+        <w:pStyle w:val="ListParagraph"/>
+        <w:ind w:left="1080"/>
+      </w:pPr>
+      <w:r>
+        <w:t>FROM `users`</w:t>
+      </w:r>
+    </w:p>
+    <w:p>
+      <w:pPr>
+        <w:pStyle w:val="ListParagraph"/>
+        <w:ind w:left="1080"/>
+      </w:pPr>
+      <w:r>
+        <w:t>JOIN `reviews`</w:t>
+      </w:r>
+    </w:p>
+    <w:p>
+      <w:pPr>
+        <w:pStyle w:val="ListParagraph"/>
+        <w:ind w:left="1080"/>
+      </w:pPr>
+      <w:r>
+        <w:t>ON `users`.`id` = `reviews`.`user_id`</w:t>
+      </w:r>
+    </w:p>
+    <w:p>
+      <w:pPr>
+        <w:pStyle w:val="ListParagraph"/>
+        <w:ind w:left="1080"/>
+      </w:pPr>
+      <w:r>
+        <w:t>JOIN `products`</w:t>
+      </w:r>
+    </w:p>
+    <w:p>
+      <w:pPr>
+        <w:pStyle w:val="ListParagraph"/>
+        <w:ind w:left="1080"/>
+      </w:pPr>
+      <w:r>
+        <w:t>ON `products`.`id` = `reviews`.`product_id`</w:t>
+      </w:r>
+    </w:p>
+    <w:p>
+      <w:pPr>
+        <w:pStyle w:val="ListParagraph"/>
+        <w:numPr>
+          <w:ilvl w:val="0"/>
+          <w:numId w:val="3"/>
+        </w:numPr>
+      </w:pPr>
+      <w:r>
+        <w:t>SELECT</w:t>
+      </w:r>
+    </w:p>
+    <w:p>
+      <w:pPr>
+        <w:pStyle w:val="ListParagraph"/>
+        <w:ind w:left="1080"/>
+      </w:pPr>
+      <w:r>
+        <w:t xml:space="preserve">    `categories`.`name_en` AS `category_name_en`,</w:t>
+      </w:r>
+    </w:p>
+    <w:p>
+      <w:pPr>
+        <w:pStyle w:val="ListParagraph"/>
+        <w:ind w:left="1080"/>
+      </w:pPr>
+      <w:r>
+        <w:t xml:space="preserve">    `subcategories`.`name_en` AS `subcategory_name_en`</w:t>
+      </w:r>
+    </w:p>
+    <w:p>
+      <w:pPr>
+        <w:pStyle w:val="ListParagraph"/>
+        <w:ind w:left="1080"/>
+      </w:pPr>
+      <w:r>
+        <w:t>FROM</w:t>
+      </w:r>
+    </w:p>
+    <w:p>
+      <w:pPr>
+        <w:pStyle w:val="ListParagraph"/>
+        <w:ind w:left="1080"/>
+      </w:pPr>
+      <w:r>
+        <w:t xml:space="preserve">    `categories`</w:t>
+      </w:r>
+    </w:p>
+    <w:p>
+      <w:pPr>
+        <w:pStyle w:val="ListParagraph"/>
+        <w:ind w:left="1080"/>
+      </w:pPr>
+      <w:r>
+        <w:t>INNER JOIN `subcategories` ON `categories`.`id` = `subcategories`.`category_id`</w:t>
+      </w:r>
+    </w:p>
+    <w:p>
+      <w:pPr>
+        <w:pStyle w:val="ListParagraph"/>
+        <w:numPr>
+          <w:ilvl w:val="0"/>
+          <w:numId w:val="3"/>
+        </w:numPr>
+      </w:pPr>
+      <w:r>
+        <w:t>SELECT</w:t>
+      </w:r>
+    </w:p>
+    <w:p>
+      <w:pPr>
+        <w:pStyle w:val="ListParagraph"/>
+        <w:ind w:left="1080"/>
+      </w:pPr>
+      <w:r>
+        <w:t xml:space="preserve">    `products`.*,</w:t>
+      </w:r>
+    </w:p>
+    <w:p>
+      <w:pPr>
+        <w:pStyle w:val="ListParagraph"/>
+        <w:ind w:left="1080"/>
+      </w:pPr>
+      <w:r>
+        <w:t xml:space="preserve">    `brands`.`name_en` AS `brand_name_en`,</w:t>
+      </w:r>
+    </w:p>
+    <w:p>
+      <w:pPr>
+        <w:pStyle w:val="ListParagraph"/>
+        <w:ind w:left="1080"/>
+      </w:pPr>
+      <w:r>
+        <w:t xml:space="preserve">    `subcategories`.`name_en` AS `subcategory_name_en`,</w:t>
+      </w:r>
+    </w:p>
+    <w:p>
+      <w:pPr>
+        <w:pStyle w:val="ListParagraph"/>
+        <w:ind w:left="1080"/>
+      </w:pPr>
+      <w:r>
+        <w:t xml:space="preserve">    `categories`.`id` AS `category_id`,</w:t>
+      </w:r>
+    </w:p>
+    <w:p>
+      <w:pPr>
+        <w:pStyle w:val="ListParagraph"/>
+        <w:ind w:left="1080"/>
+      </w:pPr>
+      <w:r>
+        <w:t xml:space="preserve">    `categories`.`name_en` AS `category_name_en`</w:t>
+      </w:r>
+    </w:p>
+    <w:p>
+      <w:pPr>
+        <w:pStyle w:val="ListParagraph"/>
+        <w:ind w:left="1080"/>
+      </w:pPr>
+      <w:r>
+        <w:t>FROM</w:t>
       </w:r>
     </w:p>
     <w:p>
@@ -1543,421 +1095,6 @@
       <w:r>
         <w:t xml:space="preserve">    `products`</w:t>
       </w:r>
-      <w:proofErr w:type="gramStart"/>
-      <w:r>
-        <w:t>.`</w:t>
-      </w:r>
-      <w:proofErr w:type="spellStart"/>
-      <w:proofErr w:type="gramEnd"/>
-      <w:r>
-        <w:t>name_en</w:t>
-      </w:r>
-      <w:proofErr w:type="spellEnd"/>
-      <w:r>
-        <w:t>`</w:t>
-      </w:r>
-    </w:p>
-    <w:p>
-      <w:pPr>
-        <w:pStyle w:val="ListParagraph"/>
-        <w:ind w:left="1080"/>
-      </w:pPr>
-      <w:r>
-        <w:t>FROM `users`</w:t>
-      </w:r>
-    </w:p>
-    <w:p>
-      <w:pPr>
-        <w:pStyle w:val="ListParagraph"/>
-        <w:ind w:left="1080"/>
-      </w:pPr>
-      <w:r>
-        <w:t>JOIN `reviews`</w:t>
-      </w:r>
-    </w:p>
-    <w:p>
-      <w:pPr>
-        <w:pStyle w:val="ListParagraph"/>
-        <w:ind w:left="1080"/>
-      </w:pPr>
-      <w:r>
-        <w:t>ON `</w:t>
-      </w:r>
-      <w:proofErr w:type="spellStart"/>
-      <w:r>
-        <w:t>users`</w:t>
-      </w:r>
-      <w:proofErr w:type="gramStart"/>
-      <w:r>
-        <w:t>.`</w:t>
-      </w:r>
-      <w:proofErr w:type="gramEnd"/>
-      <w:r>
-        <w:t>id</w:t>
-      </w:r>
-      <w:proofErr w:type="spellEnd"/>
-      <w:r>
-        <w:t>` = `reviews`.`</w:t>
-      </w:r>
-      <w:proofErr w:type="spellStart"/>
-      <w:r>
-        <w:t>user_id</w:t>
-      </w:r>
-      <w:proofErr w:type="spellEnd"/>
-      <w:r>
-        <w:t>`</w:t>
-      </w:r>
-    </w:p>
-    <w:p>
-      <w:pPr>
-        <w:pStyle w:val="ListParagraph"/>
-        <w:ind w:left="1080"/>
-      </w:pPr>
-      <w:r>
-        <w:t>JOIN `products`</w:t>
-      </w:r>
-    </w:p>
-    <w:p>
-      <w:pPr>
-        <w:pStyle w:val="ListParagraph"/>
-        <w:ind w:left="1080"/>
-      </w:pPr>
-      <w:r>
-        <w:t>ON `</w:t>
-      </w:r>
-      <w:proofErr w:type="spellStart"/>
-      <w:r>
-        <w:t>products`</w:t>
-      </w:r>
-      <w:proofErr w:type="gramStart"/>
-      <w:r>
-        <w:t>.`</w:t>
-      </w:r>
-      <w:proofErr w:type="gramEnd"/>
-      <w:r>
-        <w:t>id</w:t>
-      </w:r>
-      <w:proofErr w:type="spellEnd"/>
-      <w:r>
-        <w:t>` = `reviews`.`</w:t>
-      </w:r>
-      <w:proofErr w:type="spellStart"/>
-      <w:r>
-        <w:t>product_id</w:t>
-      </w:r>
-      <w:proofErr w:type="spellEnd"/>
-      <w:r>
-        <w:t>`</w:t>
-      </w:r>
-    </w:p>
-    <w:p>
-      <w:pPr>
-        <w:pStyle w:val="ListParagraph"/>
-        <w:numPr>
-          <w:ilvl w:val="0"/>
-          <w:numId w:val="3"/>
-        </w:numPr>
-      </w:pPr>
-      <w:r>
-        <w:t>SELECT</w:t>
-      </w:r>
-    </w:p>
-    <w:p>
-      <w:pPr>
-        <w:pStyle w:val="ListParagraph"/>
-        <w:ind w:left="1080"/>
-      </w:pPr>
-      <w:r>
-        <w:t xml:space="preserve">    `categories`</w:t>
-      </w:r>
-      <w:proofErr w:type="gramStart"/>
-      <w:r>
-        <w:t>.`</w:t>
-      </w:r>
-      <w:proofErr w:type="spellStart"/>
-      <w:proofErr w:type="gramEnd"/>
-      <w:r>
-        <w:t>name_en</w:t>
-      </w:r>
-      <w:proofErr w:type="spellEnd"/>
-      <w:r>
-        <w:t>` AS `</w:t>
-      </w:r>
-      <w:proofErr w:type="spellStart"/>
-      <w:r>
-        <w:t>category_name_en</w:t>
-      </w:r>
-      <w:proofErr w:type="spellEnd"/>
-      <w:r>
-        <w:t>`,</w:t>
-      </w:r>
-    </w:p>
-    <w:p>
-      <w:pPr>
-        <w:pStyle w:val="ListParagraph"/>
-        <w:ind w:left="1080"/>
-      </w:pPr>
-      <w:r>
-        <w:t xml:space="preserve">    `subcategories`</w:t>
-      </w:r>
-      <w:proofErr w:type="gramStart"/>
-      <w:r>
-        <w:t>.`</w:t>
-      </w:r>
-      <w:proofErr w:type="spellStart"/>
-      <w:proofErr w:type="gramEnd"/>
-      <w:r>
-        <w:t>name_en</w:t>
-      </w:r>
-      <w:proofErr w:type="spellEnd"/>
-      <w:r>
-        <w:t>` AS `</w:t>
-      </w:r>
-      <w:proofErr w:type="spellStart"/>
-      <w:r>
-        <w:t>subcategory_name_en</w:t>
-      </w:r>
-      <w:proofErr w:type="spellEnd"/>
-      <w:r>
-        <w:t>`</w:t>
-      </w:r>
-    </w:p>
-    <w:p>
-      <w:pPr>
-        <w:pStyle w:val="ListParagraph"/>
-        <w:ind w:left="1080"/>
-      </w:pPr>
-      <w:r>
-        <w:t>FROM</w:t>
-      </w:r>
-    </w:p>
-    <w:p>
-      <w:pPr>
-        <w:pStyle w:val="ListParagraph"/>
-        <w:ind w:left="1080"/>
-      </w:pPr>
-      <w:r>
-        <w:t xml:space="preserve">    `</w:t>
-      </w:r>
-      <w:proofErr w:type="gramStart"/>
-      <w:r>
-        <w:t>categories</w:t>
-      </w:r>
-      <w:proofErr w:type="gramEnd"/>
-      <w:r>
-        <w:t>`</w:t>
-      </w:r>
-    </w:p>
-    <w:p>
-      <w:pPr>
-        <w:pStyle w:val="ListParagraph"/>
-        <w:ind w:left="1080"/>
-      </w:pPr>
-      <w:r>
-        <w:t>INNER JOIN `subcategories` ON `</w:t>
-      </w:r>
-      <w:proofErr w:type="spellStart"/>
-      <w:r>
-        <w:t>categories`</w:t>
-      </w:r>
-      <w:proofErr w:type="gramStart"/>
-      <w:r>
-        <w:t>.`</w:t>
-      </w:r>
-      <w:proofErr w:type="gramEnd"/>
-      <w:r>
-        <w:t>id</w:t>
-      </w:r>
-      <w:proofErr w:type="spellEnd"/>
-      <w:r>
-        <w:t>` = `subcategories`.`</w:t>
-      </w:r>
-      <w:proofErr w:type="spellStart"/>
-      <w:r>
-        <w:t>category_id</w:t>
-      </w:r>
-      <w:proofErr w:type="spellEnd"/>
-      <w:r>
-        <w:t>`</w:t>
-      </w:r>
-    </w:p>
-    <w:p>
-      <w:pPr>
-        <w:pStyle w:val="ListParagraph"/>
-        <w:numPr>
-          <w:ilvl w:val="0"/>
-          <w:numId w:val="3"/>
-        </w:numPr>
-      </w:pPr>
-      <w:r>
-        <w:t>SELECT</w:t>
-      </w:r>
-    </w:p>
-    <w:p>
-      <w:pPr>
-        <w:pStyle w:val="ListParagraph"/>
-        <w:ind w:left="1080"/>
-      </w:pPr>
-      <w:r>
-        <w:t xml:space="preserve">    `</w:t>
-      </w:r>
-      <w:proofErr w:type="gramStart"/>
-      <w:r>
-        <w:t>products</w:t>
-      </w:r>
-      <w:proofErr w:type="gramEnd"/>
-      <w:r>
-        <w:t>`.*,</w:t>
-      </w:r>
-    </w:p>
-    <w:p>
-      <w:pPr>
-        <w:pStyle w:val="ListParagraph"/>
-        <w:ind w:left="1080"/>
-      </w:pPr>
-      <w:r>
-        <w:t xml:space="preserve">    `brands`</w:t>
-      </w:r>
-      <w:proofErr w:type="gramStart"/>
-      <w:r>
-        <w:t>.`</w:t>
-      </w:r>
-      <w:proofErr w:type="spellStart"/>
-      <w:proofErr w:type="gramEnd"/>
-      <w:r>
-        <w:t>name_en</w:t>
-      </w:r>
-      <w:proofErr w:type="spellEnd"/>
-      <w:r>
-        <w:t>` AS `</w:t>
-      </w:r>
-      <w:proofErr w:type="spellStart"/>
-      <w:r>
-        <w:t>brand_name_en</w:t>
-      </w:r>
-      <w:proofErr w:type="spellEnd"/>
-      <w:r>
-        <w:t>`,</w:t>
-      </w:r>
-    </w:p>
-    <w:p>
-      <w:pPr>
-        <w:pStyle w:val="ListParagraph"/>
-        <w:ind w:left="1080"/>
-      </w:pPr>
-      <w:r>
-        <w:t xml:space="preserve">    `subcategories`</w:t>
-      </w:r>
-      <w:proofErr w:type="gramStart"/>
-      <w:r>
-        <w:t>.`</w:t>
-      </w:r>
-      <w:proofErr w:type="spellStart"/>
-      <w:proofErr w:type="gramEnd"/>
-      <w:r>
-        <w:t>name_en</w:t>
-      </w:r>
-      <w:proofErr w:type="spellEnd"/>
-      <w:r>
-        <w:t>` AS `</w:t>
-      </w:r>
-      <w:proofErr w:type="spellStart"/>
-      <w:r>
-        <w:t>subcategory_name_en</w:t>
-      </w:r>
-      <w:proofErr w:type="spellEnd"/>
-      <w:r>
-        <w:t>`,</w:t>
-      </w:r>
-    </w:p>
-    <w:p>
-      <w:pPr>
-        <w:pStyle w:val="ListParagraph"/>
-        <w:ind w:left="1080"/>
-      </w:pPr>
-      <w:r>
-        <w:t xml:space="preserve">    `</w:t>
-      </w:r>
-      <w:proofErr w:type="spellStart"/>
-      <w:r>
-        <w:t>categories`</w:t>
-      </w:r>
-      <w:proofErr w:type="gramStart"/>
-      <w:r>
-        <w:t>.`</w:t>
-      </w:r>
-      <w:proofErr w:type="gramEnd"/>
-      <w:r>
-        <w:t>id</w:t>
-      </w:r>
-      <w:proofErr w:type="spellEnd"/>
-      <w:r>
-        <w:t>` AS `</w:t>
-      </w:r>
-      <w:proofErr w:type="spellStart"/>
-      <w:r>
-        <w:t>category_id</w:t>
-      </w:r>
-      <w:proofErr w:type="spellEnd"/>
-      <w:r>
-        <w:t>`,</w:t>
-      </w:r>
-    </w:p>
-    <w:p>
-      <w:pPr>
-        <w:pStyle w:val="ListParagraph"/>
-        <w:ind w:left="1080"/>
-      </w:pPr>
-      <w:r>
-        <w:t xml:space="preserve">    `categories`</w:t>
-      </w:r>
-      <w:proofErr w:type="gramStart"/>
-      <w:r>
-        <w:t>.`</w:t>
-      </w:r>
-      <w:proofErr w:type="spellStart"/>
-      <w:proofErr w:type="gramEnd"/>
-      <w:r>
-        <w:t>name_en</w:t>
-      </w:r>
-      <w:proofErr w:type="spellEnd"/>
-      <w:r>
-        <w:t>` AS `</w:t>
-      </w:r>
-      <w:proofErr w:type="spellStart"/>
-      <w:r>
-        <w:t>category_name_en</w:t>
-      </w:r>
-      <w:proofErr w:type="spellEnd"/>
-      <w:r>
-        <w:t>`</w:t>
-      </w:r>
-    </w:p>
-    <w:p>
-      <w:pPr>
-        <w:pStyle w:val="ListParagraph"/>
-        <w:ind w:left="1080"/>
-      </w:pPr>
-      <w:r>
-        <w:t>FROM</w:t>
-      </w:r>
-    </w:p>
-    <w:p>
-      <w:pPr>
-        <w:pStyle w:val="ListParagraph"/>
-        <w:ind w:left="1080"/>
-      </w:pPr>
-      <w:r>
-        <w:t xml:space="preserve">    `</w:t>
-      </w:r>
-      <w:proofErr w:type="gramStart"/>
-      <w:r>
-        <w:t>products</w:t>
-      </w:r>
-      <w:proofErr w:type="gramEnd"/>
-      <w:r>
-        <w:t>`</w:t>
-      </w:r>
     </w:p>
     <w:p>
       <w:pPr>
@@ -1974,31 +1111,7 @@
         <w:ind w:left="1080"/>
       </w:pPr>
       <w:r>
-        <w:t>ON `</w:t>
-      </w:r>
-      <w:proofErr w:type="spellStart"/>
-      <w:r>
-        <w:t>brands`</w:t>
-      </w:r>
-      <w:proofErr w:type="gramStart"/>
-      <w:r>
-        <w:t>.`</w:t>
-      </w:r>
-      <w:proofErr w:type="gramEnd"/>
-      <w:r>
-        <w:t>id</w:t>
-      </w:r>
-      <w:proofErr w:type="spellEnd"/>
-      <w:r>
-        <w:t>` = `products`.`</w:t>
-      </w:r>
-      <w:proofErr w:type="spellStart"/>
-      <w:r>
-        <w:t>brand_id</w:t>
-      </w:r>
-      <w:proofErr w:type="spellEnd"/>
-      <w:r>
-        <w:t>`</w:t>
+        <w:t>ON `brands`.`id` = `products`.`brand_id`</w:t>
       </w:r>
     </w:p>
     <w:p>
@@ -2016,31 +1129,7 @@
         <w:ind w:left="1080"/>
       </w:pPr>
       <w:r>
-        <w:t>ON `</w:t>
-      </w:r>
-      <w:proofErr w:type="spellStart"/>
-      <w:r>
-        <w:t>subcategories`</w:t>
-      </w:r>
-      <w:proofErr w:type="gramStart"/>
-      <w:r>
-        <w:t>.`</w:t>
-      </w:r>
-      <w:proofErr w:type="gramEnd"/>
-      <w:r>
-        <w:t>id</w:t>
-      </w:r>
-      <w:proofErr w:type="spellEnd"/>
-      <w:r>
-        <w:t>` = `products`.`</w:t>
-      </w:r>
-      <w:proofErr w:type="spellStart"/>
-      <w:r>
-        <w:t>subcategory_id</w:t>
-      </w:r>
-      <w:proofErr w:type="spellEnd"/>
-      <w:r>
-        <w:t>`</w:t>
+        <w:t>ON `subcategories`.`id` = `products`.`subcategory_id`</w:t>
       </w:r>
     </w:p>
     <w:p>
@@ -2058,31 +1147,7 @@
         <w:ind w:left="1080"/>
       </w:pPr>
       <w:r>
-        <w:t>ON `</w:t>
-      </w:r>
-      <w:proofErr w:type="spellStart"/>
-      <w:r>
-        <w:t>categories`</w:t>
-      </w:r>
-      <w:proofErr w:type="gramStart"/>
-      <w:r>
-        <w:t>.`</w:t>
-      </w:r>
-      <w:proofErr w:type="gramEnd"/>
-      <w:r>
-        <w:t>id</w:t>
-      </w:r>
-      <w:proofErr w:type="spellEnd"/>
-      <w:r>
-        <w:t>` = `subcategories`.`</w:t>
-      </w:r>
-      <w:proofErr w:type="spellStart"/>
-      <w:r>
-        <w:t>category_id</w:t>
-      </w:r>
-      <w:proofErr w:type="spellEnd"/>
-      <w:r>
-        <w:t>`</w:t>
+        <w:t>ON `categories`.`id` = `subcategories`.`category_id`</w:t>
       </w:r>
     </w:p>
     <w:p>
@@ -2110,36 +1175,7 @@
         <w:t>SELECT</w:t>
       </w:r>
       <w:r>
-        <w:t xml:space="preserve"> `</w:t>
-      </w:r>
-      <w:proofErr w:type="spellStart"/>
-      <w:r>
-        <w:t>tableName</w:t>
-      </w:r>
-      <w:proofErr w:type="spellEnd"/>
-      <w:r>
-        <w:t>`</w:t>
-      </w:r>
-      <w:proofErr w:type="gramStart"/>
-      <w:r>
-        <w:t>.`</w:t>
-      </w:r>
-      <w:proofErr w:type="spellStart"/>
-      <w:proofErr w:type="gramEnd"/>
-      <w:r>
-        <w:t>columnName</w:t>
-      </w:r>
-      <w:proofErr w:type="spellEnd"/>
-      <w:r>
-        <w:t>` , aggregate() AS `</w:t>
-      </w:r>
-      <w:proofErr w:type="spellStart"/>
-      <w:r>
-        <w:t>newName</w:t>
-      </w:r>
-      <w:proofErr w:type="spellEnd"/>
-      <w:r>
-        <w:t>`</w:t>
+        <w:t xml:space="preserve"> `tableName`.`columnName` , aggregate() AS `newName`</w:t>
       </w:r>
     </w:p>
     <w:p>
@@ -2155,15 +1191,7 @@
         <w:t>FROM</w:t>
       </w:r>
       <w:r>
-        <w:t xml:space="preserve"> `</w:t>
-      </w:r>
-      <w:proofErr w:type="spellStart"/>
-      <w:r>
-        <w:t>tableName</w:t>
-      </w:r>
-      <w:proofErr w:type="spellEnd"/>
-      <w:r>
-        <w:t>`</w:t>
+        <w:t xml:space="preserve"> `tableName`</w:t>
       </w:r>
     </w:p>
     <w:p>
@@ -2206,23 +1234,7 @@
         <w:t xml:space="preserve">ON </w:t>
       </w:r>
       <w:r>
-        <w:t>`</w:t>
-      </w:r>
-      <w:proofErr w:type="spellStart"/>
-      <w:r>
-        <w:t>forgeinKey</w:t>
-      </w:r>
-      <w:proofErr w:type="spellEnd"/>
-      <w:r>
-        <w:t>` = `</w:t>
-      </w:r>
-      <w:proofErr w:type="spellStart"/>
-      <w:r>
-        <w:t>primaryKey</w:t>
-      </w:r>
-      <w:proofErr w:type="spellEnd"/>
-      <w:r>
-        <w:t>`</w:t>
+        <w:t>`forgeinKey` = `primaryKey`</w:t>
       </w:r>
     </w:p>
     <w:p>
@@ -2258,15 +1270,7 @@
         <w:t xml:space="preserve">GROUP BY </w:t>
       </w:r>
       <w:r>
-        <w:t>`</w:t>
-      </w:r>
-      <w:proofErr w:type="spellStart"/>
-      <w:r>
-        <w:t>columnName</w:t>
-      </w:r>
-      <w:proofErr w:type="spellEnd"/>
-      <w:r>
-        <w:t>`</w:t>
+        <w:t>`columnName`</w:t>
       </w:r>
     </w:p>
     <w:p>
@@ -2298,28 +1302,7 @@
         <w:t xml:space="preserve">ORDER BY </w:t>
       </w:r>
       <w:r>
-        <w:t>`</w:t>
-      </w:r>
-      <w:proofErr w:type="spellStart"/>
-      <w:r>
-        <w:t>tableName</w:t>
-      </w:r>
-      <w:proofErr w:type="spellEnd"/>
-      <w:r>
-        <w:t>`</w:t>
-      </w:r>
-      <w:proofErr w:type="gramStart"/>
-      <w:r>
-        <w:t>.`</w:t>
-      </w:r>
-      <w:proofErr w:type="spellStart"/>
-      <w:proofErr w:type="gramEnd"/>
-      <w:r>
-        <w:t>columnName</w:t>
-      </w:r>
-      <w:proofErr w:type="spellEnd"/>
-      <w:r>
-        <w:t xml:space="preserve">` ASC | DESC , `tableName`.`columnName1` ASC | DESC </w:t>
+        <w:t xml:space="preserve">`tableName`.`columnName` ASC | DESC , `tableName`.`columnName1` ASC | DESC </w:t>
       </w:r>
     </w:p>
     <w:p>
